--- a/Reports/Lab4.1.docx
+++ b/Reports/Lab4.1.docx
@@ -72,85 +72,12 @@
           <w:sz w:val="28"/>
         </w:rPr>
       </w:pPr>
-      <w:proofErr w:type="spellStart"/>
       <w:r>
         <w:rPr>
           <w:b/>
           <w:sz w:val="28"/>
         </w:rPr>
-        <w:t>Ministerul</w:t>
-      </w:r>
-      <w:proofErr w:type="spellEnd"/>
-      <w:r>
-        <w:rPr>
-          <w:b/>
-          <w:sz w:val="28"/>
-        </w:rPr>
-        <w:t xml:space="preserve"> </w:t>
-      </w:r>
-      <w:proofErr w:type="spellStart"/>
-      <w:r>
-        <w:rPr>
-          <w:b/>
-          <w:sz w:val="28"/>
-        </w:rPr>
-        <w:t>Educației</w:t>
-      </w:r>
-      <w:proofErr w:type="spellEnd"/>
-      <w:r>
-        <w:rPr>
-          <w:b/>
-          <w:sz w:val="28"/>
-        </w:rPr>
-        <w:t xml:space="preserve"> </w:t>
-      </w:r>
-      <w:proofErr w:type="spellStart"/>
-      <w:r>
-        <w:rPr>
-          <w:b/>
-          <w:sz w:val="28"/>
-        </w:rPr>
-        <w:t>și</w:t>
-      </w:r>
-      <w:proofErr w:type="spellEnd"/>
-      <w:r>
-        <w:rPr>
-          <w:b/>
-          <w:sz w:val="28"/>
-        </w:rPr>
-        <w:t xml:space="preserve"> </w:t>
-      </w:r>
-      <w:proofErr w:type="spellStart"/>
-      <w:r>
-        <w:rPr>
-          <w:b/>
-          <w:sz w:val="28"/>
-        </w:rPr>
-        <w:t>Cercetării</w:t>
-      </w:r>
-      <w:proofErr w:type="spellEnd"/>
-      <w:r>
-        <w:rPr>
-          <w:b/>
-          <w:sz w:val="28"/>
-        </w:rPr>
-        <w:t xml:space="preserve"> al </w:t>
-      </w:r>
-      <w:proofErr w:type="spellStart"/>
-      <w:r>
-        <w:rPr>
-          <w:b/>
-          <w:sz w:val="28"/>
-        </w:rPr>
-        <w:t>Republicii</w:t>
-      </w:r>
-      <w:proofErr w:type="spellEnd"/>
-      <w:r>
-        <w:rPr>
-          <w:b/>
-          <w:sz w:val="28"/>
-        </w:rPr>
-        <w:t xml:space="preserve"> Moldova</w:t>
+        <w:t>Ministerul Educației și Cercetării al Republicii Moldova</w:t>
       </w:r>
     </w:p>
     <w:p>
@@ -163,7 +90,6 @@
           <w:sz w:val="28"/>
         </w:rPr>
       </w:pPr>
-      <w:proofErr w:type="spellStart"/>
       <w:r>
         <w:rPr>
           <w:b/>
@@ -171,7 +97,6 @@
         </w:rPr>
         <w:t>Universitatea</w:t>
       </w:r>
-      <w:proofErr w:type="spellEnd"/>
       <w:r>
         <w:rPr>
           <w:b/>
@@ -180,7 +105,6 @@
         </w:rPr>
         <w:t xml:space="preserve"> </w:t>
       </w:r>
-      <w:proofErr w:type="spellStart"/>
       <w:r>
         <w:rPr>
           <w:b/>
@@ -188,7 +112,6 @@
         </w:rPr>
         <w:t>Tehnică</w:t>
       </w:r>
-      <w:proofErr w:type="spellEnd"/>
       <w:r>
         <w:rPr>
           <w:b/>
@@ -212,7 +135,6 @@
         </w:rPr>
         <w:t xml:space="preserve"> </w:t>
       </w:r>
-      <w:proofErr w:type="spellStart"/>
       <w:r>
         <w:rPr>
           <w:b/>
@@ -220,7 +142,6 @@
         </w:rPr>
         <w:t>Moldovei</w:t>
       </w:r>
-      <w:proofErr w:type="spellEnd"/>
     </w:p>
     <w:p>
       <w:pPr>
@@ -232,79 +153,13 @@
           <w:sz w:val="28"/>
         </w:rPr>
       </w:pPr>
-      <w:proofErr w:type="spellStart"/>
       <w:r>
         <w:rPr>
           <w:b/>
           <w:sz w:val="28"/>
         </w:rPr>
-        <w:t>Facultatea</w:t>
-      </w:r>
-      <w:proofErr w:type="spellEnd"/>
-      <w:r>
-        <w:rPr>
-          <w:b/>
-          <w:sz w:val="28"/>
-        </w:rPr>
-        <w:t xml:space="preserve"> </w:t>
-      </w:r>
-      <w:proofErr w:type="spellStart"/>
-      <w:r>
-        <w:rPr>
-          <w:b/>
-          <w:sz w:val="28"/>
-        </w:rPr>
-        <w:t>Calculatoare</w:t>
-      </w:r>
-      <w:proofErr w:type="spellEnd"/>
-      <w:r>
-        <w:rPr>
-          <w:b/>
-          <w:sz w:val="28"/>
-        </w:rPr>
-        <w:t xml:space="preserve">, </w:t>
-      </w:r>
-      <w:proofErr w:type="spellStart"/>
-      <w:r>
-        <w:rPr>
-          <w:b/>
-          <w:sz w:val="28"/>
-        </w:rPr>
-        <w:t>Informatică</w:t>
-      </w:r>
-      <w:proofErr w:type="spellEnd"/>
-      <w:r>
-        <w:rPr>
-          <w:b/>
-          <w:sz w:val="28"/>
-        </w:rPr>
-        <w:t xml:space="preserve"> </w:t>
-      </w:r>
-      <w:proofErr w:type="spellStart"/>
-      <w:r>
-        <w:rPr>
-          <w:b/>
-          <w:sz w:val="28"/>
-        </w:rPr>
-        <w:t>şi</w:t>
-      </w:r>
-      <w:proofErr w:type="spellEnd"/>
-      <w:r>
-        <w:rPr>
-          <w:b/>
-          <w:sz w:val="28"/>
-        </w:rPr>
-        <w:t xml:space="preserve"> </w:t>
-      </w:r>
-      <w:proofErr w:type="spellStart"/>
-      <w:r>
-        <w:rPr>
-          <w:b/>
-          <w:sz w:val="28"/>
-        </w:rPr>
-        <w:t>Microelectronică</w:t>
-      </w:r>
-      <w:proofErr w:type="spellEnd"/>
+        <w:t>Facultatea Calculatoare, Informatică şi Microelectronică</w:t>
+      </w:r>
       <w:r>
         <w:rPr>
           <w:b/>
@@ -313,31 +168,13 @@
         </w:rPr>
         <w:t xml:space="preserve"> </w:t>
       </w:r>
-      <w:proofErr w:type="spellStart"/>
       <w:r>
         <w:rPr>
           <w:b/>
           <w:sz w:val="28"/>
         </w:rPr>
-        <w:t>Departamentul</w:t>
-      </w:r>
-      <w:proofErr w:type="spellEnd"/>
-      <w:r>
-        <w:rPr>
-          <w:b/>
-          <w:sz w:val="28"/>
-        </w:rPr>
-        <w:t xml:space="preserve"> </w:t>
-      </w:r>
-      <w:proofErr w:type="spellStart"/>
-      <w:r>
-        <w:rPr>
-          <w:b/>
-          <w:sz w:val="28"/>
-        </w:rPr>
-        <w:t>Inginerie</w:t>
-      </w:r>
-      <w:proofErr w:type="spellEnd"/>
+        <w:t>Departamentul Inginerie</w:t>
+      </w:r>
       <w:r>
         <w:rPr>
           <w:b/>
@@ -361,7 +198,6 @@
         </w:rPr>
         <w:t xml:space="preserve"> </w:t>
       </w:r>
-      <w:proofErr w:type="spellStart"/>
       <w:r>
         <w:rPr>
           <w:b/>
@@ -369,7 +205,6 @@
         </w:rPr>
         <w:t>și</w:t>
       </w:r>
-      <w:proofErr w:type="spellEnd"/>
       <w:r>
         <w:rPr>
           <w:b/>
@@ -378,7 +213,6 @@
         </w:rPr>
         <w:t xml:space="preserve"> </w:t>
       </w:r>
-      <w:proofErr w:type="spellStart"/>
       <w:r>
         <w:rPr>
           <w:b/>
@@ -386,7 +220,6 @@
         </w:rPr>
         <w:t>Automatică</w:t>
       </w:r>
-      <w:proofErr w:type="spellEnd"/>
     </w:p>
     <w:p>
       <w:pPr>
@@ -472,53 +305,12 @@
         </w:rPr>
         <w:br/>
       </w:r>
-      <w:proofErr w:type="spellStart"/>
       <w:r>
         <w:rPr>
           <w:i/>
           <w:sz w:val="40"/>
         </w:rPr>
-        <w:t>Actuatori</w:t>
-      </w:r>
-      <w:proofErr w:type="spellEnd"/>
-      <w:r>
-        <w:rPr>
-          <w:i/>
-          <w:sz w:val="40"/>
-        </w:rPr>
-        <w:t xml:space="preserve"> cu </w:t>
-      </w:r>
-      <w:proofErr w:type="spellStart"/>
-      <w:r>
-        <w:rPr>
-          <w:i/>
-          <w:sz w:val="40"/>
-        </w:rPr>
-        <w:t>Interfață</w:t>
-      </w:r>
-      <w:proofErr w:type="spellEnd"/>
-      <w:r>
-        <w:rPr>
-          <w:i/>
-          <w:sz w:val="40"/>
-        </w:rPr>
-        <w:t xml:space="preserve"> </w:t>
-      </w:r>
-      <w:proofErr w:type="spellStart"/>
-      <w:r>
-        <w:rPr>
-          <w:i/>
-          <w:sz w:val="40"/>
-        </w:rPr>
-        <w:t>Binară</w:t>
-      </w:r>
-      <w:proofErr w:type="spellEnd"/>
-      <w:r>
-        <w:rPr>
-          <w:i/>
-          <w:sz w:val="40"/>
-        </w:rPr>
-        <w:t xml:space="preserve"> - Control Releu</w:t>
+        <w:t>Actuatori cu Interfață Binară - Control Releu</w:t>
       </w:r>
     </w:p>
     <w:p>
@@ -643,7 +435,6 @@
           <w:sz w:val="28"/>
         </w:rPr>
       </w:pPr>
-      <w:proofErr w:type="spellStart"/>
       <w:r>
         <w:rPr>
           <w:b/>
@@ -651,7 +442,6 @@
         </w:rPr>
         <w:t>Martîniuc</w:t>
       </w:r>
-      <w:proofErr w:type="spellEnd"/>
       <w:r>
         <w:rPr>
           <w:b/>
@@ -905,35 +695,7 @@
         <w:rPr>
           <w:sz w:val="24"/>
         </w:rPr>
-        <w:t xml:space="preserve">Visual Studio Code with </w:t>
-      </w:r>
-      <w:proofErr w:type="spellStart"/>
-      <w:r>
-        <w:rPr>
-          <w:sz w:val="24"/>
-        </w:rPr>
-        <w:t>PlatformIO</w:t>
-      </w:r>
-      <w:proofErr w:type="spellEnd"/>
-      <w:r>
-        <w:rPr>
-          <w:sz w:val="24"/>
-        </w:rPr>
-        <w:t xml:space="preserve">: The IDE used to develop the application. </w:t>
-      </w:r>
-      <w:proofErr w:type="spellStart"/>
-      <w:r>
-        <w:rPr>
-          <w:sz w:val="24"/>
-        </w:rPr>
-        <w:t>PlatformIO</w:t>
-      </w:r>
-      <w:proofErr w:type="spellEnd"/>
-      <w:r>
-        <w:rPr>
-          <w:sz w:val="24"/>
-        </w:rPr>
-        <w:t xml:space="preserve"> is a development platform that facilitates writing and uploading code to the microcontroller.</w:t>
+        <w:t>Visual Studio Code with PlatformIO: The IDE used to develop the application. PlatformIO is a development platform that facilitates writing and uploading code to the microcontroller.</w:t>
       </w:r>
     </w:p>
     <w:p>
@@ -1529,6 +1291,7 @@
       <w:r>
         <w:rPr>
           <w:b/>
+          <w:noProof/>
           <w:sz w:val="24"/>
         </w:rPr>
         <w:drawing>
@@ -2215,6 +1978,7 @@
       </w:pPr>
       <w:r>
         <w:rPr>
+          <w:noProof/>
           <w:sz w:val="24"/>
         </w:rPr>
         <w:drawing>
@@ -2392,56 +2156,222 @@
     <w:p>
       <w:pPr>
         <w:spacing w:line="360" w:lineRule="auto"/>
-        <w:rPr>
-          <w:sz w:val="24"/>
-        </w:rPr>
-      </w:pPr>
-    </w:p>
-    <w:p>
-      <w:pPr>
-        <w:spacing w:line="360" w:lineRule="auto"/>
-        <w:rPr>
-          <w:b/>
-          <w:sz w:val="24"/>
-        </w:rPr>
-      </w:pPr>
-      <w:r>
-        <w:rPr>
-          <w:b/>
-          <w:sz w:val="24"/>
-        </w:rPr>
-        <w:t xml:space="preserve">Block Diagram of System </w:t>
-      </w:r>
-      <w:proofErr w:type="spellStart"/>
-      <w:r>
-        <w:rPr>
-          <w:b/>
-          <w:sz w:val="24"/>
-        </w:rPr>
-        <w:t>Behaviour</w:t>
-      </w:r>
-      <w:proofErr w:type="spellEnd"/>
-    </w:p>
-    <w:p>
-      <w:pPr>
-        <w:spacing w:line="360" w:lineRule="auto"/>
-        <w:rPr>
-          <w:b/>
-          <w:sz w:val="24"/>
-        </w:rPr>
-      </w:pPr>
-    </w:p>
-    <w:p>
-      <w:pPr>
-        <w:spacing w:line="360" w:lineRule="auto"/>
-        <w:rPr>
-          <w:b/>
-          <w:sz w:val="24"/>
-        </w:rPr>
-      </w:pPr>
-      <w:r>
-        <w:rPr>
-          <w:b/>
+        <w:jc w:val="center"/>
+        <w:rPr>
+          <w:sz w:val="24"/>
+        </w:rPr>
+      </w:pPr>
+      <w:r>
+        <w:rPr>
+          <w:sz w:val="24"/>
+        </w:rPr>
+        <w:lastRenderedPageBreak/>
+        <w:drawing>
+          <wp:inline distT="0" distB="0" distL="0" distR="0" wp14:anchorId="21FAFE3F" wp14:editId="41088426">
+            <wp:extent cx="6267450" cy="4894580"/>
+            <wp:effectExtent l="0" t="0" r="0" b="1270"/>
+            <wp:docPr id="975059201" name="Picture 1"/>
+            <wp:cNvGraphicFramePr>
+              <a:graphicFrameLocks xmlns:a="http://schemas.openxmlformats.org/drawingml/2006/main" noChangeAspect="1"/>
+            </wp:cNvGraphicFramePr>
+            <a:graphic xmlns:a="http://schemas.openxmlformats.org/drawingml/2006/main">
+              <a:graphicData uri="http://schemas.openxmlformats.org/drawingml/2006/picture">
+                <pic:pic xmlns:pic="http://schemas.openxmlformats.org/drawingml/2006/picture">
+                  <pic:nvPicPr>
+                    <pic:cNvPr id="975059201" name=""/>
+                    <pic:cNvPicPr/>
+                  </pic:nvPicPr>
+                  <pic:blipFill>
+                    <a:blip r:embed="rId13"/>
+                    <a:stretch>
+                      <a:fillRect/>
+                    </a:stretch>
+                  </pic:blipFill>
+                  <pic:spPr>
+                    <a:xfrm>
+                      <a:off x="0" y="0"/>
+                      <a:ext cx="6267450" cy="4894580"/>
+                    </a:xfrm>
+                    <a:prstGeom prst="rect">
+                      <a:avLst/>
+                    </a:prstGeom>
+                  </pic:spPr>
+                </pic:pic>
+              </a:graphicData>
+            </a:graphic>
+          </wp:inline>
+        </w:drawing>
+      </w:r>
+    </w:p>
+    <w:p>
+      <w:pPr>
+        <w:spacing w:line="360" w:lineRule="auto"/>
+        <w:jc w:val="center"/>
+        <w:rPr>
+          <w:sz w:val="24"/>
+        </w:rPr>
+      </w:pPr>
+    </w:p>
+    <w:p>
+      <w:pPr>
+        <w:spacing w:line="360" w:lineRule="auto"/>
+        <w:jc w:val="center"/>
+        <w:rPr>
+          <w:sz w:val="24"/>
+        </w:rPr>
+      </w:pPr>
+    </w:p>
+    <w:p>
+      <w:pPr>
+        <w:spacing w:line="360" w:lineRule="auto"/>
+        <w:jc w:val="center"/>
+        <w:rPr>
+          <w:sz w:val="24"/>
+        </w:rPr>
+      </w:pPr>
+    </w:p>
+    <w:p>
+      <w:pPr>
+        <w:spacing w:line="360" w:lineRule="auto"/>
+        <w:jc w:val="center"/>
+        <w:rPr>
+          <w:sz w:val="24"/>
+        </w:rPr>
+      </w:pPr>
+    </w:p>
+    <w:p>
+      <w:pPr>
+        <w:spacing w:line="360" w:lineRule="auto"/>
+        <w:jc w:val="center"/>
+        <w:rPr>
+          <w:sz w:val="24"/>
+        </w:rPr>
+      </w:pPr>
+    </w:p>
+    <w:p>
+      <w:pPr>
+        <w:spacing w:line="360" w:lineRule="auto"/>
+        <w:jc w:val="center"/>
+        <w:rPr>
+          <w:sz w:val="24"/>
+        </w:rPr>
+      </w:pPr>
+    </w:p>
+    <w:p>
+      <w:pPr>
+        <w:spacing w:line="360" w:lineRule="auto"/>
+        <w:jc w:val="center"/>
+        <w:rPr>
+          <w:sz w:val="24"/>
+        </w:rPr>
+      </w:pPr>
+    </w:p>
+    <w:p>
+      <w:pPr>
+        <w:spacing w:line="360" w:lineRule="auto"/>
+        <w:jc w:val="center"/>
+        <w:rPr>
+          <w:sz w:val="24"/>
+        </w:rPr>
+      </w:pPr>
+    </w:p>
+    <w:p>
+      <w:pPr>
+        <w:spacing w:line="360" w:lineRule="auto"/>
+        <w:jc w:val="center"/>
+        <w:rPr>
+          <w:sz w:val="24"/>
+        </w:rPr>
+      </w:pPr>
+    </w:p>
+    <w:p>
+      <w:pPr>
+        <w:spacing w:line="360" w:lineRule="auto"/>
+        <w:jc w:val="center"/>
+        <w:rPr>
+          <w:sz w:val="24"/>
+        </w:rPr>
+      </w:pPr>
+      <w:r>
+        <w:rPr>
+          <w:sz w:val="24"/>
+        </w:rPr>
+        <w:br/>
+      </w:r>
+    </w:p>
+    <w:p>
+      <w:pPr>
+        <w:spacing w:line="360" w:lineRule="auto"/>
+        <w:jc w:val="center"/>
+        <w:rPr>
+          <w:sz w:val="24"/>
+        </w:rPr>
+      </w:pPr>
+    </w:p>
+    <w:p>
+      <w:pPr>
+        <w:spacing w:line="360" w:lineRule="auto"/>
+        <w:jc w:val="center"/>
+        <w:rPr>
+          <w:sz w:val="24"/>
+        </w:rPr>
+      </w:pPr>
+    </w:p>
+    <w:p>
+      <w:pPr>
+        <w:spacing w:line="360" w:lineRule="auto"/>
+        <w:jc w:val="center"/>
+        <w:rPr>
+          <w:sz w:val="24"/>
+        </w:rPr>
+      </w:pPr>
+    </w:p>
+    <w:p>
+      <w:pPr>
+        <w:spacing w:line="360" w:lineRule="auto"/>
+        <w:rPr>
+          <w:sz w:val="24"/>
+        </w:rPr>
+      </w:pPr>
+    </w:p>
+    <w:p>
+      <w:pPr>
+        <w:spacing w:line="360" w:lineRule="auto"/>
+        <w:rPr>
+          <w:b/>
+          <w:sz w:val="24"/>
+        </w:rPr>
+      </w:pPr>
+      <w:r>
+        <w:rPr>
+          <w:b/>
+          <w:sz w:val="24"/>
+        </w:rPr>
+        <w:lastRenderedPageBreak/>
+        <w:t>Block Diagram of System Behaviour</w:t>
+      </w:r>
+    </w:p>
+    <w:p>
+      <w:pPr>
+        <w:spacing w:line="360" w:lineRule="auto"/>
+        <w:rPr>
+          <w:b/>
+          <w:sz w:val="24"/>
+        </w:rPr>
+      </w:pPr>
+    </w:p>
+    <w:p>
+      <w:pPr>
+        <w:spacing w:line="360" w:lineRule="auto"/>
+        <w:rPr>
+          <w:b/>
+          <w:sz w:val="24"/>
+        </w:rPr>
+      </w:pPr>
+      <w:r>
+        <w:rPr>
+          <w:b/>
+          <w:noProof/>
           <w:sz w:val="24"/>
         </w:rPr>
         <w:drawing>
@@ -2460,7 +2390,7 @@
                     <pic:cNvPicPr/>
                   </pic:nvPicPr>
                   <pic:blipFill>
-                    <a:blip r:embed="rId13"/>
+                    <a:blip r:embed="rId14"/>
                     <a:stretch>
                       <a:fillRect/>
                     </a:stretch>
@@ -2667,7 +2597,6 @@
         <w:rPr>
           <w:lang w:val="en-001"/>
         </w:rPr>
-        <w:lastRenderedPageBreak/>
         <w:t>The process repeats indefinitely.</w:t>
       </w:r>
     </w:p>
@@ -2707,6 +2636,7 @@
       <w:r>
         <w:rPr>
           <w:b/>
+          <w:noProof/>
           <w:sz w:val="24"/>
         </w:rPr>
         <w:drawing>
@@ -2725,7 +2655,7 @@
                     <pic:cNvPicPr/>
                   </pic:nvPicPr>
                   <pic:blipFill>
-                    <a:blip r:embed="rId14"/>
+                    <a:blip r:embed="rId15"/>
                     <a:stretch>
                       <a:fillRect/>
                     </a:stretch>
@@ -2807,25 +2737,7 @@
           <w:sz w:val="24"/>
           <w:lang w:val="en-001"/>
         </w:rPr>
-        <w:t xml:space="preserve">When user input is received, it transitions to </w:t>
-      </w:r>
-      <w:proofErr w:type="spellStart"/>
-      <w:r>
-        <w:rPr>
-          <w:bCs/>
-          <w:sz w:val="24"/>
-          <w:lang w:val="en-001"/>
-        </w:rPr>
-        <w:t>WaitingForCommand</w:t>
-      </w:r>
-      <w:proofErr w:type="spellEnd"/>
-      <w:r>
-        <w:rPr>
-          <w:bCs/>
-          <w:sz w:val="24"/>
-          <w:lang w:val="en-001"/>
-        </w:rPr>
-        <w:t>.</w:t>
+        <w:t>When user input is received, it transitions to WaitingForCommand.</w:t>
       </w:r>
     </w:p>
     <w:p>
@@ -2847,25 +2759,7 @@
           <w:sz w:val="24"/>
           <w:lang w:val="en-001"/>
         </w:rPr>
-        <w:t xml:space="preserve">If the input is "relay on", it moves to </w:t>
-      </w:r>
-      <w:proofErr w:type="spellStart"/>
-      <w:r>
-        <w:rPr>
-          <w:bCs/>
-          <w:sz w:val="24"/>
-          <w:lang w:val="en-001"/>
-        </w:rPr>
-        <w:t>RelayOn</w:t>
-      </w:r>
-      <w:proofErr w:type="spellEnd"/>
-      <w:r>
-        <w:rPr>
-          <w:bCs/>
-          <w:sz w:val="24"/>
-          <w:lang w:val="en-001"/>
-        </w:rPr>
-        <w:t>, where the relay is activated.</w:t>
+        <w:t>If the input is "relay on", it moves to RelayOn, where the relay is activated.</w:t>
       </w:r>
     </w:p>
     <w:p>
@@ -2887,25 +2781,7 @@
           <w:sz w:val="24"/>
           <w:lang w:val="en-001"/>
         </w:rPr>
-        <w:t xml:space="preserve">If the input is "relay off", it moves to </w:t>
-      </w:r>
-      <w:proofErr w:type="spellStart"/>
-      <w:r>
-        <w:rPr>
-          <w:bCs/>
-          <w:sz w:val="24"/>
-          <w:lang w:val="en-001"/>
-        </w:rPr>
-        <w:t>RelayOff</w:t>
-      </w:r>
-      <w:proofErr w:type="spellEnd"/>
-      <w:r>
-        <w:rPr>
-          <w:bCs/>
-          <w:sz w:val="24"/>
-          <w:lang w:val="en-001"/>
-        </w:rPr>
-        <w:t>, where the relay is deactivated.</w:t>
+        <w:t>If the input is "relay off", it moves to RelayOff, where the relay is deactivated.</w:t>
       </w:r>
     </w:p>
     <w:p>
@@ -2927,25 +2803,7 @@
           <w:sz w:val="24"/>
           <w:lang w:val="en-001"/>
         </w:rPr>
-        <w:t xml:space="preserve">If an invalid command is received, it transitions to </w:t>
-      </w:r>
-      <w:proofErr w:type="spellStart"/>
-      <w:r>
-        <w:rPr>
-          <w:bCs/>
-          <w:sz w:val="24"/>
-          <w:lang w:val="en-001"/>
-        </w:rPr>
-        <w:t>ErrorState</w:t>
-      </w:r>
-      <w:proofErr w:type="spellEnd"/>
-      <w:r>
-        <w:rPr>
-          <w:bCs/>
-          <w:sz w:val="24"/>
-          <w:lang w:val="en-001"/>
-        </w:rPr>
-        <w:t>, displays an error message, and returns to Idle.</w:t>
+        <w:t>If an invalid command is received, it transitions to ErrorState, displays an error message, and returns to Idle.</w:t>
       </w:r>
     </w:p>
     <w:p>
@@ -3032,6 +2890,14 @@
       <w:pPr>
         <w:spacing w:line="360" w:lineRule="auto"/>
         <w:rPr>
+          <w:sz w:val="24"/>
+        </w:rPr>
+      </w:pPr>
+    </w:p>
+    <w:p>
+      <w:pPr>
+        <w:spacing w:line="360" w:lineRule="auto"/>
+        <w:rPr>
           <w:b/>
           <w:bCs/>
           <w:sz w:val="24"/>
@@ -3080,6 +2946,7 @@
       </w:r>
       <w:r>
         <w:rPr>
+          <w:noProof/>
           <w:sz w:val="24"/>
         </w:rPr>
         <w:drawing>
@@ -3098,7 +2965,7 @@
                     <pic:cNvPicPr/>
                   </pic:nvPicPr>
                   <pic:blipFill>
-                    <a:blip r:embed="rId15"/>
+                    <a:blip r:embed="rId16"/>
                     <a:stretch>
                       <a:fillRect/>
                     </a:stretch>
@@ -3173,44 +3040,7 @@
           <w:szCs w:val="24"/>
           <w:lang w:val="en-001"/>
         </w:rPr>
-        <w:t xml:space="preserve">The system initializes serial communication using </w:t>
-      </w:r>
-      <w:proofErr w:type="spellStart"/>
-      <w:proofErr w:type="gramStart"/>
-      <w:r>
-        <w:rPr>
-          <w:rFonts w:ascii="Times New Roman" w:hAnsi="Times New Roman" w:cs="Times New Roman"/>
-          <w:bCs/>
-          <w:color w:val="auto"/>
-          <w:sz w:val="24"/>
-          <w:szCs w:val="24"/>
-          <w:lang w:val="en-001"/>
-        </w:rPr>
-        <w:t>serialInit</w:t>
-      </w:r>
-      <w:proofErr w:type="spellEnd"/>
-      <w:r>
-        <w:rPr>
-          <w:rFonts w:ascii="Times New Roman" w:hAnsi="Times New Roman" w:cs="Times New Roman"/>
-          <w:bCs/>
-          <w:color w:val="auto"/>
-          <w:sz w:val="24"/>
-          <w:szCs w:val="24"/>
-          <w:lang w:val="en-001"/>
-        </w:rPr>
-        <w:t>(</w:t>
-      </w:r>
-      <w:proofErr w:type="gramEnd"/>
-      <w:r>
-        <w:rPr>
-          <w:rFonts w:ascii="Times New Roman" w:hAnsi="Times New Roman" w:cs="Times New Roman"/>
-          <w:bCs/>
-          <w:color w:val="auto"/>
-          <w:sz w:val="24"/>
-          <w:szCs w:val="24"/>
-          <w:lang w:val="en-001"/>
-        </w:rPr>
-        <w:t>).</w:t>
+        <w:t>The system initializes serial communication using serialInit().</w:t>
       </w:r>
     </w:p>
     <w:p>
@@ -3355,33 +3185,7 @@
           <w:szCs w:val="24"/>
           <w:lang w:val="en-001"/>
         </w:rPr>
-        <w:t xml:space="preserve">"relay on" → Calls </w:t>
-      </w:r>
-      <w:proofErr w:type="spellStart"/>
-      <w:proofErr w:type="gramStart"/>
-      <w:r>
-        <w:rPr>
-          <w:rFonts w:ascii="Times New Roman" w:hAnsi="Times New Roman" w:cs="Times New Roman"/>
-          <w:bCs/>
-          <w:color w:val="auto"/>
-          <w:sz w:val="24"/>
-          <w:szCs w:val="24"/>
-          <w:lang w:val="en-001"/>
-        </w:rPr>
-        <w:t>relay.turnOn</w:t>
-      </w:r>
-      <w:proofErr w:type="spellEnd"/>
-      <w:proofErr w:type="gramEnd"/>
-      <w:r>
-        <w:rPr>
-          <w:rFonts w:ascii="Times New Roman" w:hAnsi="Times New Roman" w:cs="Times New Roman"/>
-          <w:bCs/>
-          <w:color w:val="auto"/>
-          <w:sz w:val="24"/>
-          <w:szCs w:val="24"/>
-          <w:lang w:val="en-001"/>
-        </w:rPr>
-        <w:t>() and prints "Relay is ON".</w:t>
+        <w:t>"relay on" → Calls relay.turnOn() and prints "Relay is ON".</w:t>
       </w:r>
     </w:p>
     <w:p>
@@ -3410,33 +3214,7 @@
           <w:szCs w:val="24"/>
           <w:lang w:val="en-001"/>
         </w:rPr>
-        <w:t xml:space="preserve">"relay off" → Calls </w:t>
-      </w:r>
-      <w:proofErr w:type="spellStart"/>
-      <w:proofErr w:type="gramStart"/>
-      <w:r>
-        <w:rPr>
-          <w:rFonts w:ascii="Times New Roman" w:hAnsi="Times New Roman" w:cs="Times New Roman"/>
-          <w:bCs/>
-          <w:color w:val="auto"/>
-          <w:sz w:val="24"/>
-          <w:szCs w:val="24"/>
-          <w:lang w:val="en-001"/>
-        </w:rPr>
-        <w:t>relay.turnOff</w:t>
-      </w:r>
-      <w:proofErr w:type="spellEnd"/>
-      <w:proofErr w:type="gramEnd"/>
-      <w:r>
-        <w:rPr>
-          <w:rFonts w:ascii="Times New Roman" w:hAnsi="Times New Roman" w:cs="Times New Roman"/>
-          <w:bCs/>
-          <w:color w:val="auto"/>
-          <w:sz w:val="24"/>
-          <w:szCs w:val="24"/>
-          <w:lang w:val="en-001"/>
-        </w:rPr>
-        <w:t>() and prints "Relay is OFF".</w:t>
+        <w:t>"relay off" → Calls relay.turnOff() and prints "Relay is OFF".</w:t>
       </w:r>
     </w:p>
     <w:p>
@@ -3641,6 +3419,7 @@
       </w:pPr>
       <w:r>
         <w:rPr>
+          <w:noProof/>
           <w:sz w:val="24"/>
           <w:szCs w:val="24"/>
         </w:rPr>
@@ -3660,7 +3439,7 @@
                     <pic:cNvPicPr/>
                   </pic:nvPicPr>
                   <pic:blipFill>
-                    <a:blip r:embed="rId16"/>
+                    <a:blip r:embed="rId17"/>
                     <a:stretch>
                       <a:fillRect/>
                     </a:stretch>
@@ -3756,33 +3535,13 @@
           <w:lang w:val="en-001"/>
         </w:rPr>
       </w:pPr>
-      <w:proofErr w:type="spellStart"/>
-      <w:proofErr w:type="gramStart"/>
       <w:r>
         <w:rPr>
           <w:sz w:val="24"/>
           <w:szCs w:val="24"/>
           <w:lang w:val="en-001"/>
         </w:rPr>
-        <w:t>turnOn</w:t>
-      </w:r>
-      <w:proofErr w:type="spellEnd"/>
-      <w:r>
-        <w:rPr>
-          <w:sz w:val="24"/>
-          <w:szCs w:val="24"/>
-          <w:lang w:val="en-001"/>
-        </w:rPr>
-        <w:t>(</w:t>
-      </w:r>
-      <w:proofErr w:type="gramEnd"/>
-      <w:r>
-        <w:rPr>
-          <w:sz w:val="24"/>
-          <w:szCs w:val="24"/>
-          <w:lang w:val="en-001"/>
-        </w:rPr>
-        <w:t>): Sets the relay to ON (LOW signal) and updates the state.</w:t>
+        <w:t>turnOn(): Sets the relay to ON (LOW signal) and updates the state.</w:t>
       </w:r>
     </w:p>
     <w:p>
@@ -3798,33 +3557,13 @@
           <w:lang w:val="en-001"/>
         </w:rPr>
       </w:pPr>
-      <w:proofErr w:type="spellStart"/>
-      <w:proofErr w:type="gramStart"/>
       <w:r>
         <w:rPr>
           <w:sz w:val="24"/>
           <w:szCs w:val="24"/>
           <w:lang w:val="en-001"/>
         </w:rPr>
-        <w:t>turnOff</w:t>
-      </w:r>
-      <w:proofErr w:type="spellEnd"/>
-      <w:r>
-        <w:rPr>
-          <w:sz w:val="24"/>
-          <w:szCs w:val="24"/>
-          <w:lang w:val="en-001"/>
-        </w:rPr>
-        <w:t>(</w:t>
-      </w:r>
-      <w:proofErr w:type="gramEnd"/>
-      <w:r>
-        <w:rPr>
-          <w:sz w:val="24"/>
-          <w:szCs w:val="24"/>
-          <w:lang w:val="en-001"/>
-        </w:rPr>
-        <w:t>): Sets the relay to OFF (HIGH signal) and updates the state.</w:t>
+        <w:t>turnOff(): Sets the relay to OFF (HIGH signal) and updates the state.</w:t>
       </w:r>
     </w:p>
     <w:p>
@@ -3840,23 +3579,13 @@
           <w:lang w:val="en-001"/>
         </w:rPr>
       </w:pPr>
-      <w:proofErr w:type="gramStart"/>
       <w:r>
         <w:rPr>
           <w:sz w:val="24"/>
           <w:szCs w:val="24"/>
           <w:lang w:val="en-001"/>
         </w:rPr>
-        <w:t>toggle(</w:t>
-      </w:r>
-      <w:proofErr w:type="gramEnd"/>
-      <w:r>
-        <w:rPr>
-          <w:sz w:val="24"/>
-          <w:szCs w:val="24"/>
-          <w:lang w:val="en-001"/>
-        </w:rPr>
-        <w:t>): Switches between ON and OFF states dynamically.</w:t>
+        <w:t>toggle(): Switches between ON and OFF states dynamically.</w:t>
       </w:r>
     </w:p>
     <w:p>
@@ -3872,94 +3601,75 @@
           <w:lang w:val="en-001"/>
         </w:rPr>
       </w:pPr>
-      <w:proofErr w:type="spellStart"/>
-      <w:proofErr w:type="gramStart"/>
       <w:r>
         <w:rPr>
           <w:sz w:val="24"/>
           <w:szCs w:val="24"/>
           <w:lang w:val="en-001"/>
         </w:rPr>
-        <w:t>getState</w:t>
-      </w:r>
-      <w:proofErr w:type="spellEnd"/>
-      <w:r>
+        <w:t>getState(): Returns the current state of the relay (ON/OFF).</w:t>
+      </w:r>
+    </w:p>
+    <w:p>
+      <w:pPr>
+        <w:spacing w:line="360" w:lineRule="auto"/>
         <w:rPr>
           <w:sz w:val="24"/>
           <w:szCs w:val="24"/>
           <w:lang w:val="en-001"/>
         </w:rPr>
-        <w:t>(</w:t>
-      </w:r>
-      <w:proofErr w:type="gramEnd"/>
-      <w:r>
+      </w:pPr>
+    </w:p>
+    <w:p>
+      <w:pPr>
+        <w:spacing w:line="360" w:lineRule="auto"/>
         <w:rPr>
           <w:sz w:val="24"/>
           <w:szCs w:val="24"/>
-          <w:lang w:val="en-001"/>
-        </w:rPr>
-        <w:t>): Returns the current state of the relay (ON/OFF).</w:t>
-      </w:r>
-    </w:p>
-    <w:p>
-      <w:pPr>
-        <w:spacing w:line="360" w:lineRule="auto"/>
-        <w:rPr>
+        </w:rPr>
+      </w:pPr>
+    </w:p>
+    <w:p>
+      <w:pPr>
+        <w:spacing w:line="360" w:lineRule="auto"/>
+        <w:rPr>
+          <w:b/>
+          <w:bCs/>
           <w:sz w:val="24"/>
           <w:szCs w:val="24"/>
-          <w:lang w:val="en-001"/>
-        </w:rPr>
-      </w:pPr>
-    </w:p>
-    <w:p>
-      <w:pPr>
-        <w:spacing w:line="360" w:lineRule="auto"/>
-        <w:rPr>
+        </w:rPr>
+      </w:pPr>
+      <w:r>
+        <w:rPr>
+          <w:b/>
+          <w:bCs/>
           <w:sz w:val="24"/>
           <w:szCs w:val="24"/>
         </w:rPr>
-      </w:pPr>
-    </w:p>
-    <w:p>
-      <w:pPr>
-        <w:spacing w:line="360" w:lineRule="auto"/>
+        <w:t>SerialIO</w:t>
+      </w:r>
+      <w:r>
         <w:rPr>
           <w:b/>
           <w:bCs/>
           <w:sz w:val="24"/>
           <w:szCs w:val="24"/>
         </w:rPr>
-      </w:pPr>
-      <w:r>
-        <w:rPr>
-          <w:b/>
-          <w:bCs/>
+        <w:t>.cpp</w:t>
+      </w:r>
+    </w:p>
+    <w:p>
+      <w:pPr>
+        <w:spacing w:line="360" w:lineRule="auto"/>
+        <w:jc w:val="center"/>
+        <w:rPr>
           <w:sz w:val="24"/>
           <w:szCs w:val="24"/>
         </w:rPr>
-        <w:t>SerialIO</w:t>
-      </w:r>
-      <w:r>
-        <w:rPr>
-          <w:b/>
-          <w:bCs/>
-          <w:sz w:val="24"/>
-          <w:szCs w:val="24"/>
-        </w:rPr>
-        <w:t>.cpp</w:t>
-      </w:r>
-    </w:p>
-    <w:p>
-      <w:pPr>
-        <w:spacing w:line="360" w:lineRule="auto"/>
-        <w:jc w:val="center"/>
-        <w:rPr>
-          <w:sz w:val="24"/>
-          <w:szCs w:val="24"/>
-        </w:rPr>
-      </w:pPr>
-      <w:r>
-        <w:rPr>
+      </w:pPr>
+      <w:r>
+        <w:rPr>
+          <w:noProof/>
           <w:sz w:val="24"/>
           <w:szCs w:val="24"/>
         </w:rPr>
@@ -3979,7 +3689,7 @@
                     <pic:cNvPicPr/>
                   </pic:nvPicPr>
                   <pic:blipFill>
-                    <a:blip r:embed="rId17"/>
+                    <a:blip r:embed="rId18"/>
                     <a:stretch>
                       <a:fillRect/>
                     </a:stretch>
@@ -4053,33 +3763,13 @@
           <w:lang w:val="en-001"/>
         </w:rPr>
       </w:pPr>
-      <w:proofErr w:type="spellStart"/>
-      <w:proofErr w:type="gramStart"/>
       <w:r>
         <w:rPr>
           <w:sz w:val="24"/>
           <w:szCs w:val="24"/>
           <w:lang w:val="en-001"/>
         </w:rPr>
-        <w:t>serialInit</w:t>
-      </w:r>
-      <w:proofErr w:type="spellEnd"/>
-      <w:r>
-        <w:rPr>
-          <w:sz w:val="24"/>
-          <w:szCs w:val="24"/>
-          <w:lang w:val="en-001"/>
-        </w:rPr>
-        <w:t>(</w:t>
-      </w:r>
-      <w:proofErr w:type="gramEnd"/>
-      <w:r>
-        <w:rPr>
-          <w:sz w:val="24"/>
-          <w:szCs w:val="24"/>
-          <w:lang w:val="en-001"/>
-        </w:rPr>
-        <w:t>):</w:t>
+        <w:t>serialInit():</w:t>
       </w:r>
     </w:p>
     <w:p>
@@ -4101,25 +3791,7 @@
           <w:szCs w:val="24"/>
           <w:lang w:val="en-001"/>
         </w:rPr>
-        <w:t xml:space="preserve">Initializes serial communication at 115200 baud </w:t>
-      </w:r>
-      <w:proofErr w:type="gramStart"/>
-      <w:r>
-        <w:rPr>
-          <w:sz w:val="24"/>
-          <w:szCs w:val="24"/>
-          <w:lang w:val="en-001"/>
-        </w:rPr>
-        <w:t>rate</w:t>
-      </w:r>
-      <w:proofErr w:type="gramEnd"/>
-      <w:r>
-        <w:rPr>
-          <w:sz w:val="24"/>
-          <w:szCs w:val="24"/>
-          <w:lang w:val="en-001"/>
-        </w:rPr>
-        <w:t>.</w:t>
+        <w:t>Initializes serial communication at 115200 baud rate.</w:t>
       </w:r>
     </w:p>
     <w:p>
@@ -4163,25 +3835,7 @@
           <w:szCs w:val="24"/>
           <w:lang w:val="en-001"/>
         </w:rPr>
-        <w:t xml:space="preserve">Redirects </w:t>
-      </w:r>
-      <w:proofErr w:type="spellStart"/>
-      <w:r>
-        <w:rPr>
-          <w:sz w:val="24"/>
-          <w:szCs w:val="24"/>
-          <w:lang w:val="en-001"/>
-        </w:rPr>
-        <w:t>stdout</w:t>
-      </w:r>
-      <w:proofErr w:type="spellEnd"/>
-      <w:r>
-        <w:rPr>
-          <w:sz w:val="24"/>
-          <w:szCs w:val="24"/>
-          <w:lang w:val="en-001"/>
-        </w:rPr>
-        <w:t xml:space="preserve"> and stdin to use the serial connection.</w:t>
+        <w:t>Redirects stdout and stdin to use the serial connection.</w:t>
       </w:r>
     </w:p>
     <w:p>
@@ -4197,41 +3851,13 @@
           <w:lang w:val="en-001"/>
         </w:rPr>
       </w:pPr>
-      <w:proofErr w:type="spellStart"/>
       <w:r>
         <w:rPr>
           <w:sz w:val="24"/>
           <w:szCs w:val="24"/>
           <w:lang w:val="en-001"/>
         </w:rPr>
-        <w:t>serial_</w:t>
-      </w:r>
-      <w:proofErr w:type="gramStart"/>
-      <w:r>
-        <w:rPr>
-          <w:sz w:val="24"/>
-          <w:szCs w:val="24"/>
-          <w:lang w:val="en-001"/>
-        </w:rPr>
-        <w:t>putchar</w:t>
-      </w:r>
-      <w:proofErr w:type="spellEnd"/>
-      <w:r>
-        <w:rPr>
-          <w:sz w:val="24"/>
-          <w:szCs w:val="24"/>
-          <w:lang w:val="en-001"/>
-        </w:rPr>
-        <w:t>(</w:t>
-      </w:r>
-      <w:proofErr w:type="gramEnd"/>
-      <w:r>
-        <w:rPr>
-          <w:sz w:val="24"/>
-          <w:szCs w:val="24"/>
-          <w:lang w:val="en-001"/>
-        </w:rPr>
-        <w:t>): Writes a character to the serial output.</w:t>
+        <w:t>serial_putchar(): Writes a character to the serial output.</w:t>
       </w:r>
     </w:p>
     <w:p>
@@ -4247,41 +3873,13 @@
           <w:lang w:val="en-001"/>
         </w:rPr>
       </w:pPr>
-      <w:proofErr w:type="spellStart"/>
       <w:r>
         <w:rPr>
           <w:sz w:val="24"/>
           <w:szCs w:val="24"/>
           <w:lang w:val="en-001"/>
         </w:rPr>
-        <w:t>serial_</w:t>
-      </w:r>
-      <w:proofErr w:type="gramStart"/>
-      <w:r>
-        <w:rPr>
-          <w:sz w:val="24"/>
-          <w:szCs w:val="24"/>
-          <w:lang w:val="en-001"/>
-        </w:rPr>
-        <w:t>getchar</w:t>
-      </w:r>
-      <w:proofErr w:type="spellEnd"/>
-      <w:r>
-        <w:rPr>
-          <w:sz w:val="24"/>
-          <w:szCs w:val="24"/>
-          <w:lang w:val="en-001"/>
-        </w:rPr>
-        <w:t>(</w:t>
-      </w:r>
-      <w:proofErr w:type="gramEnd"/>
-      <w:r>
-        <w:rPr>
-          <w:sz w:val="24"/>
-          <w:szCs w:val="24"/>
-          <w:lang w:val="en-001"/>
-        </w:rPr>
-        <w:t>): Waits for input from the serial monitor and reads the received character.</w:t>
+        <w:t>serial_getchar(): Waits for input from the serial monitor and reads the received character.</w:t>
       </w:r>
     </w:p>
     <w:p>
@@ -4389,21 +3987,7 @@
         <w:rPr>
           <w:sz w:val="24"/>
         </w:rPr>
-        <w:t>IoT-</w:t>
-      </w:r>
-      <w:proofErr w:type="gramStart"/>
-      <w:r>
-        <w:rPr>
-          <w:sz w:val="24"/>
-        </w:rPr>
-        <w:t>24 :</w:t>
-      </w:r>
-      <w:proofErr w:type="gramEnd"/>
-      <w:r>
-        <w:rPr>
-          <w:sz w:val="24"/>
-        </w:rPr>
-        <w:t xml:space="preserve"> Lab 3 2</w:t>
+        <w:t>IoT-24 : Lab 3 2</w:t>
       </w:r>
       <w:r>
         <w:rPr>
@@ -4411,7 +3995,7 @@
         </w:rPr>
         <w:t xml:space="preserve">. - </w:t>
       </w:r>
-      <w:hyperlink r:id="rId18" w:history="1">
+      <w:hyperlink r:id="rId19" w:history="1">
         <w:r>
           <w:rPr>
             <w:rStyle w:val="Hyperlink"/>
@@ -4437,23 +4021,9 @@
         <w:rPr>
           <w:sz w:val="24"/>
         </w:rPr>
-        <w:t xml:space="preserve">Arduino </w:t>
-      </w:r>
-      <w:proofErr w:type="gramStart"/>
-      <w:r>
-        <w:rPr>
-          <w:sz w:val="24"/>
-        </w:rPr>
-        <w:t>Documentation  about</w:t>
-      </w:r>
-      <w:proofErr w:type="gramEnd"/>
-      <w:r>
-        <w:rPr>
-          <w:sz w:val="24"/>
-        </w:rPr>
-        <w:t xml:space="preserve"> Seria - </w:t>
-      </w:r>
-      <w:hyperlink r:id="rId19" w:history="1">
+        <w:t xml:space="preserve">Arduino Documentation  about Seria - </w:t>
+      </w:r>
+      <w:hyperlink r:id="rId20" w:history="1">
         <w:r>
           <w:rPr>
             <w:rStyle w:val="Hyperlink"/>
@@ -4475,32 +4045,16 @@
           <w:sz w:val="24"/>
         </w:rPr>
       </w:pPr>
-      <w:proofErr w:type="spellStart"/>
-      <w:r>
-        <w:t>PlatformIO</w:t>
-      </w:r>
-      <w:proofErr w:type="spellEnd"/>
-      <w:r>
-        <w:t xml:space="preserve"> </w:t>
-      </w:r>
-      <w:proofErr w:type="gramStart"/>
-      <w:r>
-        <w:t>Documentation</w:t>
-      </w:r>
-      <w:r>
-        <w:rPr>
-          <w:sz w:val="24"/>
-        </w:rPr>
-        <w:t xml:space="preserve">  -</w:t>
-      </w:r>
-      <w:proofErr w:type="gramEnd"/>
-      <w:r>
-        <w:rPr>
-          <w:sz w:val="24"/>
-        </w:rPr>
-        <w:t xml:space="preserve"> </w:t>
-      </w:r>
-      <w:hyperlink r:id="rId20" w:history="1">
+      <w:r>
+        <w:t>PlatformIO Documentation</w:t>
+      </w:r>
+      <w:r>
+        <w:rPr>
+          <w:sz w:val="24"/>
+        </w:rPr>
+        <w:t xml:space="preserve">  - </w:t>
+      </w:r>
+      <w:hyperlink r:id="rId21" w:history="1">
         <w:r>
           <w:rPr>
             <w:rStyle w:val="Hyperlink"/>
@@ -4568,49 +4122,21 @@
         <w:rPr>
           <w:lang w:val="en-001"/>
         </w:rPr>
-        <w:t>#include "</w:t>
-      </w:r>
-      <w:proofErr w:type="spellStart"/>
-      <w:r>
-        <w:rPr>
-          <w:lang w:val="en-001"/>
-        </w:rPr>
-        <w:t>SerialIO.h</w:t>
-      </w:r>
-      <w:proofErr w:type="spellEnd"/>
-      <w:r>
-        <w:rPr>
-          <w:lang w:val="en-001"/>
-        </w:rPr>
-        <w:t>"</w:t>
-      </w:r>
-    </w:p>
-    <w:p>
-      <w:pPr>
-        <w:spacing w:line="360" w:lineRule="auto"/>
-        <w:rPr>
-          <w:lang w:val="en-001"/>
-        </w:rPr>
-      </w:pPr>
-      <w:r>
-        <w:rPr>
-          <w:lang w:val="en-001"/>
-        </w:rPr>
-        <w:t>#include "</w:t>
-      </w:r>
-      <w:proofErr w:type="spellStart"/>
-      <w:r>
-        <w:rPr>
-          <w:lang w:val="en-001"/>
-        </w:rPr>
-        <w:t>Relay.h</w:t>
-      </w:r>
-      <w:proofErr w:type="spellEnd"/>
-      <w:r>
-        <w:rPr>
-          <w:lang w:val="en-001"/>
-        </w:rPr>
-        <w:t>"</w:t>
+        <w:t>#include "SerialIO.h"</w:t>
+      </w:r>
+    </w:p>
+    <w:p>
+      <w:pPr>
+        <w:spacing w:line="360" w:lineRule="auto"/>
+        <w:rPr>
+          <w:lang w:val="en-001"/>
+        </w:rPr>
+      </w:pPr>
+      <w:r>
+        <w:rPr>
+          <w:lang w:val="en-001"/>
+        </w:rPr>
+        <w:t>#include "Relay.h"</w:t>
       </w:r>
     </w:p>
     <w:p>
@@ -4655,129 +4181,57 @@
           <w:lang w:val="en-001"/>
         </w:rPr>
         <w:lastRenderedPageBreak/>
-        <w:t xml:space="preserve">Relay </w:t>
-      </w:r>
-      <w:proofErr w:type="gramStart"/>
-      <w:r>
-        <w:rPr>
-          <w:lang w:val="en-001"/>
-        </w:rPr>
-        <w:t>relay(</w:t>
-      </w:r>
-      <w:proofErr w:type="gramEnd"/>
-      <w:r>
-        <w:rPr>
-          <w:lang w:val="en-001"/>
-        </w:rPr>
-        <w:t>RELAY_PIN);</w:t>
-      </w:r>
-    </w:p>
-    <w:p>
-      <w:pPr>
-        <w:spacing w:line="360" w:lineRule="auto"/>
-        <w:rPr>
-          <w:lang w:val="en-001"/>
-        </w:rPr>
-      </w:pPr>
-    </w:p>
-    <w:p>
-      <w:pPr>
-        <w:spacing w:line="360" w:lineRule="auto"/>
-        <w:rPr>
-          <w:lang w:val="en-001"/>
-        </w:rPr>
-      </w:pPr>
-      <w:r>
-        <w:rPr>
-          <w:lang w:val="en-001"/>
-        </w:rPr>
-        <w:t xml:space="preserve">void </w:t>
-      </w:r>
-      <w:proofErr w:type="gramStart"/>
-      <w:r>
-        <w:rPr>
-          <w:lang w:val="en-001"/>
-        </w:rPr>
-        <w:t>setup(</w:t>
-      </w:r>
-      <w:proofErr w:type="gramEnd"/>
-      <w:r>
-        <w:rPr>
-          <w:lang w:val="en-001"/>
-        </w:rPr>
-        <w:t>) {</w:t>
-      </w:r>
-    </w:p>
-    <w:p>
-      <w:pPr>
-        <w:spacing w:line="360" w:lineRule="auto"/>
-        <w:rPr>
-          <w:lang w:val="en-001"/>
-        </w:rPr>
-      </w:pPr>
-      <w:r>
-        <w:rPr>
-          <w:lang w:val="en-001"/>
-        </w:rPr>
-        <w:t xml:space="preserve">    </w:t>
-      </w:r>
-      <w:proofErr w:type="spellStart"/>
-      <w:proofErr w:type="gramStart"/>
-      <w:r>
-        <w:rPr>
-          <w:lang w:val="en-001"/>
-        </w:rPr>
-        <w:t>serialInit</w:t>
-      </w:r>
-      <w:proofErr w:type="spellEnd"/>
-      <w:r>
-        <w:rPr>
-          <w:lang w:val="en-001"/>
-        </w:rPr>
-        <w:t>(</w:t>
-      </w:r>
-      <w:proofErr w:type="gramEnd"/>
-      <w:r>
-        <w:rPr>
-          <w:lang w:val="en-001"/>
-        </w:rPr>
-        <w:t>);</w:t>
-      </w:r>
-    </w:p>
-    <w:p>
-      <w:pPr>
-        <w:spacing w:line="360" w:lineRule="auto"/>
-        <w:rPr>
-          <w:lang w:val="en-001"/>
-        </w:rPr>
-      </w:pPr>
-      <w:r>
-        <w:rPr>
-          <w:lang w:val="en-001"/>
-        </w:rPr>
-        <w:t xml:space="preserve">    </w:t>
-      </w:r>
-      <w:proofErr w:type="spellStart"/>
-      <w:proofErr w:type="gramStart"/>
-      <w:r>
-        <w:rPr>
-          <w:lang w:val="en-001"/>
-        </w:rPr>
-        <w:t>printf</w:t>
-      </w:r>
-      <w:proofErr w:type="spellEnd"/>
-      <w:r>
-        <w:rPr>
-          <w:lang w:val="en-001"/>
-        </w:rPr>
-        <w:t>(</w:t>
-      </w:r>
-      <w:proofErr w:type="gramEnd"/>
-      <w:r>
-        <w:rPr>
-          <w:lang w:val="en-001"/>
-        </w:rPr>
-        <w:t>"Relay Control Initialized. Type 'relay on' or 'relay off'.\n");</w:t>
+        <w:t>Relay relay(RELAY_PIN);</w:t>
+      </w:r>
+    </w:p>
+    <w:p>
+      <w:pPr>
+        <w:spacing w:line="360" w:lineRule="auto"/>
+        <w:rPr>
+          <w:lang w:val="en-001"/>
+        </w:rPr>
+      </w:pPr>
+    </w:p>
+    <w:p>
+      <w:pPr>
+        <w:spacing w:line="360" w:lineRule="auto"/>
+        <w:rPr>
+          <w:lang w:val="en-001"/>
+        </w:rPr>
+      </w:pPr>
+      <w:r>
+        <w:rPr>
+          <w:lang w:val="en-001"/>
+        </w:rPr>
+        <w:t>void setup() {</w:t>
+      </w:r>
+    </w:p>
+    <w:p>
+      <w:pPr>
+        <w:spacing w:line="360" w:lineRule="auto"/>
+        <w:rPr>
+          <w:lang w:val="en-001"/>
+        </w:rPr>
+      </w:pPr>
+      <w:r>
+        <w:rPr>
+          <w:lang w:val="en-001"/>
+        </w:rPr>
+        <w:t>    serialInit();</w:t>
+      </w:r>
+    </w:p>
+    <w:p>
+      <w:pPr>
+        <w:spacing w:line="360" w:lineRule="auto"/>
+        <w:rPr>
+          <w:lang w:val="en-001"/>
+        </w:rPr>
+      </w:pPr>
+      <w:r>
+        <w:rPr>
+          <w:lang w:val="en-001"/>
+        </w:rPr>
+        <w:t>    printf("Relay Control Initialized. Type 'relay on' or 'relay off'.\n");</w:t>
       </w:r>
     </w:p>
     <w:p>
@@ -4813,265 +4267,113 @@
         <w:rPr>
           <w:lang w:val="en-001"/>
         </w:rPr>
-        <w:t xml:space="preserve">void </w:t>
-      </w:r>
-      <w:proofErr w:type="gramStart"/>
-      <w:r>
-        <w:rPr>
-          <w:lang w:val="en-001"/>
-        </w:rPr>
-        <w:t>loop(</w:t>
-      </w:r>
-      <w:proofErr w:type="gramEnd"/>
-      <w:r>
-        <w:rPr>
-          <w:lang w:val="en-001"/>
-        </w:rPr>
-        <w:t>) {</w:t>
-      </w:r>
-    </w:p>
-    <w:p>
-      <w:pPr>
-        <w:spacing w:line="360" w:lineRule="auto"/>
-        <w:rPr>
-          <w:lang w:val="en-001"/>
-        </w:rPr>
-      </w:pPr>
-      <w:r>
-        <w:rPr>
-          <w:lang w:val="en-001"/>
-        </w:rPr>
-        <w:t xml:space="preserve">    char </w:t>
-      </w:r>
-      <w:proofErr w:type="gramStart"/>
-      <w:r>
-        <w:rPr>
-          <w:lang w:val="en-001"/>
-        </w:rPr>
-        <w:t>command[</w:t>
-      </w:r>
-      <w:proofErr w:type="gramEnd"/>
-      <w:r>
-        <w:rPr>
-          <w:lang w:val="en-001"/>
-        </w:rPr>
-        <w:t>20];</w:t>
-      </w:r>
-    </w:p>
-    <w:p>
-      <w:pPr>
-        <w:spacing w:line="360" w:lineRule="auto"/>
-        <w:rPr>
-          <w:lang w:val="en-001"/>
-        </w:rPr>
-      </w:pPr>
-      <w:r>
-        <w:rPr>
-          <w:lang w:val="en-001"/>
-        </w:rPr>
-        <w:t>    if (</w:t>
-      </w:r>
-      <w:proofErr w:type="spellStart"/>
-      <w:r>
-        <w:rPr>
-          <w:lang w:val="en-001"/>
-        </w:rPr>
-        <w:t>Serial.available</w:t>
-      </w:r>
-      <w:proofErr w:type="spellEnd"/>
-      <w:r>
-        <w:rPr>
-          <w:lang w:val="en-001"/>
-        </w:rPr>
-        <w:t>() &gt; 0) {</w:t>
-      </w:r>
-    </w:p>
-    <w:p>
-      <w:pPr>
-        <w:spacing w:line="360" w:lineRule="auto"/>
-        <w:rPr>
-          <w:lang w:val="en-001"/>
-        </w:rPr>
-      </w:pPr>
-      <w:r>
-        <w:rPr>
-          <w:lang w:val="en-001"/>
-        </w:rPr>
-        <w:t xml:space="preserve">        </w:t>
-      </w:r>
-      <w:proofErr w:type="spellStart"/>
-      <w:r>
-        <w:rPr>
-          <w:lang w:val="en-001"/>
-        </w:rPr>
-        <w:t>Serial.readBytesUntil</w:t>
-      </w:r>
-      <w:proofErr w:type="spellEnd"/>
-      <w:r>
-        <w:rPr>
-          <w:lang w:val="en-001"/>
-        </w:rPr>
-        <w:t xml:space="preserve">('\n', command, </w:t>
-      </w:r>
-      <w:proofErr w:type="spellStart"/>
-      <w:r>
-        <w:rPr>
-          <w:lang w:val="en-001"/>
-        </w:rPr>
-        <w:t>sizeof</w:t>
-      </w:r>
-      <w:proofErr w:type="spellEnd"/>
-      <w:r>
-        <w:rPr>
-          <w:lang w:val="en-001"/>
-        </w:rPr>
-        <w:t>(command) -1);</w:t>
-      </w:r>
-    </w:p>
-    <w:p>
-      <w:pPr>
-        <w:spacing w:line="360" w:lineRule="auto"/>
-        <w:rPr>
-          <w:lang w:val="en-001"/>
-        </w:rPr>
-      </w:pPr>
-      <w:r>
-        <w:rPr>
-          <w:lang w:val="en-001"/>
-        </w:rPr>
-        <w:t xml:space="preserve">        </w:t>
-      </w:r>
-      <w:proofErr w:type="gramStart"/>
-      <w:r>
-        <w:rPr>
-          <w:lang w:val="en-001"/>
-        </w:rPr>
-        <w:t>command[</w:t>
-      </w:r>
-      <w:proofErr w:type="spellStart"/>
-      <w:proofErr w:type="gramEnd"/>
-      <w:r>
-        <w:rPr>
-          <w:lang w:val="en-001"/>
-        </w:rPr>
-        <w:t>strcspn</w:t>
-      </w:r>
-      <w:proofErr w:type="spellEnd"/>
-      <w:r>
-        <w:rPr>
-          <w:lang w:val="en-001"/>
-        </w:rPr>
-        <w:t>(command, "\r\n")] = 0;</w:t>
-      </w:r>
-    </w:p>
-    <w:p>
-      <w:pPr>
-        <w:spacing w:line="360" w:lineRule="auto"/>
-        <w:rPr>
-          <w:lang w:val="en-001"/>
-        </w:rPr>
-      </w:pPr>
-    </w:p>
-    <w:p>
-      <w:pPr>
-        <w:spacing w:line="360" w:lineRule="auto"/>
-        <w:rPr>
-          <w:lang w:val="en-001"/>
-        </w:rPr>
-      </w:pPr>
-      <w:r>
-        <w:rPr>
-          <w:lang w:val="en-001"/>
-        </w:rPr>
-        <w:t>        if (</w:t>
-      </w:r>
-      <w:proofErr w:type="spellStart"/>
-      <w:proofErr w:type="gramStart"/>
-      <w:r>
-        <w:rPr>
-          <w:lang w:val="en-001"/>
-        </w:rPr>
-        <w:t>strcmp</w:t>
-      </w:r>
-      <w:proofErr w:type="spellEnd"/>
-      <w:r>
-        <w:rPr>
-          <w:lang w:val="en-001"/>
-        </w:rPr>
-        <w:t>(</w:t>
-      </w:r>
-      <w:proofErr w:type="gramEnd"/>
-      <w:r>
-        <w:rPr>
-          <w:lang w:val="en-001"/>
-        </w:rPr>
-        <w:t>command, "relay on") == 0) {</w:t>
-      </w:r>
-    </w:p>
-    <w:p>
-      <w:pPr>
-        <w:spacing w:line="360" w:lineRule="auto"/>
-        <w:rPr>
-          <w:lang w:val="en-001"/>
-        </w:rPr>
-      </w:pPr>
-      <w:r>
-        <w:rPr>
-          <w:lang w:val="en-001"/>
-        </w:rPr>
-        <w:t xml:space="preserve">            </w:t>
-      </w:r>
-      <w:proofErr w:type="spellStart"/>
-      <w:proofErr w:type="gramStart"/>
-      <w:r>
-        <w:rPr>
-          <w:lang w:val="en-001"/>
-        </w:rPr>
-        <w:t>relay.turnOn</w:t>
-      </w:r>
-      <w:proofErr w:type="spellEnd"/>
-      <w:proofErr w:type="gramEnd"/>
-      <w:r>
-        <w:rPr>
-          <w:lang w:val="en-001"/>
-        </w:rPr>
-        <w:t>();</w:t>
-      </w:r>
-    </w:p>
-    <w:p>
-      <w:pPr>
-        <w:spacing w:line="360" w:lineRule="auto"/>
-        <w:rPr>
-          <w:lang w:val="en-001"/>
-        </w:rPr>
-      </w:pPr>
-      <w:r>
-        <w:rPr>
-          <w:lang w:val="en-001"/>
-        </w:rPr>
-        <w:t xml:space="preserve">            </w:t>
-      </w:r>
-      <w:proofErr w:type="spellStart"/>
-      <w:proofErr w:type="gramStart"/>
-      <w:r>
-        <w:rPr>
-          <w:lang w:val="en-001"/>
-        </w:rPr>
-        <w:t>printf</w:t>
-      </w:r>
-      <w:proofErr w:type="spellEnd"/>
-      <w:r>
-        <w:rPr>
-          <w:lang w:val="en-001"/>
-        </w:rPr>
-        <w:t>(</w:t>
-      </w:r>
-      <w:proofErr w:type="gramEnd"/>
-      <w:r>
-        <w:rPr>
-          <w:lang w:val="en-001"/>
-        </w:rPr>
-        <w:t>"Relay is ON\n");</w:t>
+        <w:t>void loop() {</w:t>
+      </w:r>
+    </w:p>
+    <w:p>
+      <w:pPr>
+        <w:spacing w:line="360" w:lineRule="auto"/>
+        <w:rPr>
+          <w:lang w:val="en-001"/>
+        </w:rPr>
+      </w:pPr>
+      <w:r>
+        <w:rPr>
+          <w:lang w:val="en-001"/>
+        </w:rPr>
+        <w:t>    char command[20];</w:t>
+      </w:r>
+    </w:p>
+    <w:p>
+      <w:pPr>
+        <w:spacing w:line="360" w:lineRule="auto"/>
+        <w:rPr>
+          <w:lang w:val="en-001"/>
+        </w:rPr>
+      </w:pPr>
+      <w:r>
+        <w:rPr>
+          <w:lang w:val="en-001"/>
+        </w:rPr>
+        <w:t>    if (Serial.available() &gt; 0) {</w:t>
+      </w:r>
+    </w:p>
+    <w:p>
+      <w:pPr>
+        <w:spacing w:line="360" w:lineRule="auto"/>
+        <w:rPr>
+          <w:lang w:val="en-001"/>
+        </w:rPr>
+      </w:pPr>
+      <w:r>
+        <w:rPr>
+          <w:lang w:val="en-001"/>
+        </w:rPr>
+        <w:t>        Serial.readBytesUntil('\n', command, sizeof(command) -1);</w:t>
+      </w:r>
+    </w:p>
+    <w:p>
+      <w:pPr>
+        <w:spacing w:line="360" w:lineRule="auto"/>
+        <w:rPr>
+          <w:lang w:val="en-001"/>
+        </w:rPr>
+      </w:pPr>
+      <w:r>
+        <w:rPr>
+          <w:lang w:val="en-001"/>
+        </w:rPr>
+        <w:t>        command[strcspn(command, "\r\n")] = 0;</w:t>
+      </w:r>
+    </w:p>
+    <w:p>
+      <w:pPr>
+        <w:spacing w:line="360" w:lineRule="auto"/>
+        <w:rPr>
+          <w:lang w:val="en-001"/>
+        </w:rPr>
+      </w:pPr>
+    </w:p>
+    <w:p>
+      <w:pPr>
+        <w:spacing w:line="360" w:lineRule="auto"/>
+        <w:rPr>
+          <w:lang w:val="en-001"/>
+        </w:rPr>
+      </w:pPr>
+      <w:r>
+        <w:rPr>
+          <w:lang w:val="en-001"/>
+        </w:rPr>
+        <w:t>        if (strcmp(command, "relay on") == 0) {</w:t>
+      </w:r>
+    </w:p>
+    <w:p>
+      <w:pPr>
+        <w:spacing w:line="360" w:lineRule="auto"/>
+        <w:rPr>
+          <w:lang w:val="en-001"/>
+        </w:rPr>
+      </w:pPr>
+      <w:r>
+        <w:rPr>
+          <w:lang w:val="en-001"/>
+        </w:rPr>
+        <w:t>            relay.turnOn();</w:t>
+      </w:r>
+    </w:p>
+    <w:p>
+      <w:pPr>
+        <w:spacing w:line="360" w:lineRule="auto"/>
+        <w:rPr>
+          <w:lang w:val="en-001"/>
+        </w:rPr>
+      </w:pPr>
+      <w:r>
+        <w:rPr>
+          <w:lang w:val="en-001"/>
+        </w:rPr>
+        <w:t>            printf("Relay is ON\n");</w:t>
       </w:r>
     </w:p>
     <w:p>
@@ -5099,95 +4401,35 @@
         <w:rPr>
           <w:lang w:val="en-001"/>
         </w:rPr>
-        <w:t>        else if (</w:t>
-      </w:r>
-      <w:proofErr w:type="spellStart"/>
-      <w:proofErr w:type="gramStart"/>
-      <w:r>
-        <w:rPr>
-          <w:lang w:val="en-001"/>
-        </w:rPr>
-        <w:t>strcmp</w:t>
-      </w:r>
-      <w:proofErr w:type="spellEnd"/>
-      <w:r>
-        <w:rPr>
-          <w:lang w:val="en-001"/>
-        </w:rPr>
-        <w:t>(</w:t>
-      </w:r>
-      <w:proofErr w:type="gramEnd"/>
-      <w:r>
-        <w:rPr>
-          <w:lang w:val="en-001"/>
-        </w:rPr>
-        <w:t>command, "relay off") == 0) {</w:t>
-      </w:r>
-    </w:p>
-    <w:p>
-      <w:pPr>
-        <w:spacing w:line="360" w:lineRule="auto"/>
-        <w:rPr>
-          <w:lang w:val="en-001"/>
-        </w:rPr>
-      </w:pPr>
-      <w:r>
-        <w:rPr>
-          <w:lang w:val="en-001"/>
-        </w:rPr>
-        <w:t xml:space="preserve">            </w:t>
-      </w:r>
-      <w:proofErr w:type="spellStart"/>
-      <w:proofErr w:type="gramStart"/>
-      <w:r>
-        <w:rPr>
-          <w:lang w:val="en-001"/>
-        </w:rPr>
-        <w:t>relay.turnOff</w:t>
-      </w:r>
-      <w:proofErr w:type="spellEnd"/>
-      <w:proofErr w:type="gramEnd"/>
-      <w:r>
-        <w:rPr>
-          <w:lang w:val="en-001"/>
-        </w:rPr>
-        <w:t>();</w:t>
-      </w:r>
-    </w:p>
-    <w:p>
-      <w:pPr>
-        <w:spacing w:line="360" w:lineRule="auto"/>
-        <w:rPr>
-          <w:lang w:val="en-001"/>
-        </w:rPr>
-      </w:pPr>
-      <w:r>
-        <w:rPr>
-          <w:lang w:val="en-001"/>
-        </w:rPr>
-        <w:t xml:space="preserve">            </w:t>
-      </w:r>
-      <w:proofErr w:type="spellStart"/>
-      <w:proofErr w:type="gramStart"/>
-      <w:r>
-        <w:rPr>
-          <w:lang w:val="en-001"/>
-        </w:rPr>
-        <w:t>printf</w:t>
-      </w:r>
-      <w:proofErr w:type="spellEnd"/>
-      <w:r>
-        <w:rPr>
-          <w:lang w:val="en-001"/>
-        </w:rPr>
-        <w:t>(</w:t>
-      </w:r>
-      <w:proofErr w:type="gramEnd"/>
-      <w:r>
-        <w:rPr>
-          <w:lang w:val="en-001"/>
-        </w:rPr>
-        <w:t>"Relay is OFF\n");</w:t>
+        <w:t>        else if (strcmp(command, "relay off") == 0) {</w:t>
+      </w:r>
+    </w:p>
+    <w:p>
+      <w:pPr>
+        <w:spacing w:line="360" w:lineRule="auto"/>
+        <w:rPr>
+          <w:lang w:val="en-001"/>
+        </w:rPr>
+      </w:pPr>
+      <w:r>
+        <w:rPr>
+          <w:lang w:val="en-001"/>
+        </w:rPr>
+        <w:t>            relay.turnOff();</w:t>
+      </w:r>
+    </w:p>
+    <w:p>
+      <w:pPr>
+        <w:spacing w:line="360" w:lineRule="auto"/>
+        <w:rPr>
+          <w:lang w:val="en-001"/>
+        </w:rPr>
+      </w:pPr>
+      <w:r>
+        <w:rPr>
+          <w:lang w:val="en-001"/>
+        </w:rPr>
+        <w:t>            printf("Relay is OFF\n");</w:t>
       </w:r>
     </w:p>
     <w:p>
@@ -5229,29 +4471,7 @@
         <w:rPr>
           <w:lang w:val="en-001"/>
         </w:rPr>
-        <w:t xml:space="preserve">            </w:t>
-      </w:r>
-      <w:proofErr w:type="spellStart"/>
-      <w:proofErr w:type="gramStart"/>
-      <w:r>
-        <w:rPr>
-          <w:lang w:val="en-001"/>
-        </w:rPr>
-        <w:t>printf</w:t>
-      </w:r>
-      <w:proofErr w:type="spellEnd"/>
-      <w:r>
-        <w:rPr>
-          <w:lang w:val="en-001"/>
-        </w:rPr>
-        <w:t>(</w:t>
-      </w:r>
-      <w:proofErr w:type="gramEnd"/>
-      <w:r>
-        <w:rPr>
-          <w:lang w:val="en-001"/>
-        </w:rPr>
-        <w:t>"Invalid command! Use 'relay on' or 'relay off'.\n");</w:t>
+        <w:t>            printf("Invalid command! Use 'relay on' or 'relay off'.\n");</w:t>
       </w:r>
     </w:p>
     <w:p>
@@ -5328,51 +4548,29 @@
         <w:rPr>
           <w:lang w:val="en-001"/>
         </w:rPr>
-        <w:t>#include "</w:t>
-      </w:r>
-      <w:proofErr w:type="spellStart"/>
-      <w:r>
-        <w:rPr>
-          <w:lang w:val="en-001"/>
-        </w:rPr>
-        <w:t>Relay.h</w:t>
-      </w:r>
-      <w:proofErr w:type="spellEnd"/>
-      <w:r>
-        <w:rPr>
-          <w:lang w:val="en-001"/>
-        </w:rPr>
-        <w:t>"</w:t>
-      </w:r>
-    </w:p>
-    <w:p>
-      <w:pPr>
-        <w:spacing w:line="360" w:lineRule="auto"/>
-        <w:rPr>
-          <w:lang w:val="en-001"/>
-        </w:rPr>
-      </w:pPr>
-    </w:p>
-    <w:p>
-      <w:pPr>
-        <w:spacing w:line="360" w:lineRule="auto"/>
-        <w:rPr>
-          <w:lang w:val="en-001"/>
-        </w:rPr>
-      </w:pPr>
-      <w:proofErr w:type="gramStart"/>
-      <w:r>
-        <w:rPr>
-          <w:lang w:val="en-001"/>
-        </w:rPr>
-        <w:t>Relay::</w:t>
-      </w:r>
-      <w:proofErr w:type="gramEnd"/>
-      <w:r>
-        <w:rPr>
-          <w:lang w:val="en-001"/>
-        </w:rPr>
-        <w:t>Relay(uint8_t pin) {</w:t>
+        <w:t>#include "Relay.h"</w:t>
+      </w:r>
+    </w:p>
+    <w:p>
+      <w:pPr>
+        <w:spacing w:line="360" w:lineRule="auto"/>
+        <w:rPr>
+          <w:lang w:val="en-001"/>
+        </w:rPr>
+      </w:pPr>
+    </w:p>
+    <w:p>
+      <w:pPr>
+        <w:spacing w:line="360" w:lineRule="auto"/>
+        <w:rPr>
+          <w:lang w:val="en-001"/>
+        </w:rPr>
+      </w:pPr>
+      <w:r>
+        <w:rPr>
+          <w:lang w:val="en-001"/>
+        </w:rPr>
+        <w:t>Relay::Relay(uint8_t pin) {</w:t>
       </w:r>
     </w:p>
     <w:p>
@@ -5414,65 +4612,21 @@
         <w:rPr>
           <w:lang w:val="en-001"/>
         </w:rPr>
-        <w:t xml:space="preserve">    </w:t>
-      </w:r>
-      <w:proofErr w:type="spellStart"/>
-      <w:proofErr w:type="gramStart"/>
-      <w:r>
-        <w:rPr>
-          <w:lang w:val="en-001"/>
-        </w:rPr>
-        <w:t>pinMode</w:t>
-      </w:r>
-      <w:proofErr w:type="spellEnd"/>
-      <w:r>
-        <w:rPr>
-          <w:lang w:val="en-001"/>
-        </w:rPr>
-        <w:t>(</w:t>
-      </w:r>
-      <w:proofErr w:type="gramEnd"/>
-      <w:r>
-        <w:rPr>
-          <w:lang w:val="en-001"/>
-        </w:rPr>
-        <w:t>pin, OUTPUT);</w:t>
-      </w:r>
-    </w:p>
-    <w:p>
-      <w:pPr>
-        <w:spacing w:line="360" w:lineRule="auto"/>
-        <w:rPr>
-          <w:lang w:val="en-001"/>
-        </w:rPr>
-      </w:pPr>
-      <w:r>
-        <w:rPr>
-          <w:lang w:val="en-001"/>
-        </w:rPr>
-        <w:t xml:space="preserve">    </w:t>
-      </w:r>
-      <w:proofErr w:type="spellStart"/>
-      <w:proofErr w:type="gramStart"/>
-      <w:r>
-        <w:rPr>
-          <w:lang w:val="en-001"/>
-        </w:rPr>
-        <w:t>digitalWrite</w:t>
-      </w:r>
-      <w:proofErr w:type="spellEnd"/>
-      <w:r>
-        <w:rPr>
-          <w:lang w:val="en-001"/>
-        </w:rPr>
-        <w:t>(</w:t>
-      </w:r>
-      <w:proofErr w:type="gramEnd"/>
-      <w:r>
-        <w:rPr>
-          <w:lang w:val="en-001"/>
-        </w:rPr>
-        <w:t>pin, LOW);</w:t>
+        <w:t>    pinMode(pin, OUTPUT);</w:t>
+      </w:r>
+    </w:p>
+    <w:p>
+      <w:pPr>
+        <w:spacing w:line="360" w:lineRule="auto"/>
+        <w:rPr>
+          <w:lang w:val="en-001"/>
+        </w:rPr>
+      </w:pPr>
+      <w:r>
+        <w:rPr>
+          <w:lang w:val="en-001"/>
+        </w:rPr>
+        <w:t>    digitalWrite(pin, LOW);</w:t>
       </w:r>
     </w:p>
     <w:p>
@@ -5509,29 +4663,7 @@
           <w:lang w:val="en-001"/>
         </w:rPr>
         <w:lastRenderedPageBreak/>
-        <w:t xml:space="preserve">void </w:t>
-      </w:r>
-      <w:proofErr w:type="gramStart"/>
-      <w:r>
-        <w:rPr>
-          <w:lang w:val="en-001"/>
-        </w:rPr>
-        <w:t>Relay::</w:t>
-      </w:r>
-      <w:proofErr w:type="spellStart"/>
-      <w:proofErr w:type="gramEnd"/>
-      <w:r>
-        <w:rPr>
-          <w:lang w:val="en-001"/>
-        </w:rPr>
-        <w:t>turnOn</w:t>
-      </w:r>
-      <w:proofErr w:type="spellEnd"/>
-      <w:r>
-        <w:rPr>
-          <w:lang w:val="en-001"/>
-        </w:rPr>
-        <w:t>() {</w:t>
+        <w:t>void Relay::turnOn() {</w:t>
       </w:r>
     </w:p>
     <w:p>
@@ -5559,29 +4691,7 @@
         <w:rPr>
           <w:lang w:val="en-001"/>
         </w:rPr>
-        <w:t xml:space="preserve">    </w:t>
-      </w:r>
-      <w:proofErr w:type="spellStart"/>
-      <w:proofErr w:type="gramStart"/>
-      <w:r>
-        <w:rPr>
-          <w:lang w:val="en-001"/>
-        </w:rPr>
-        <w:t>digitalWrite</w:t>
-      </w:r>
-      <w:proofErr w:type="spellEnd"/>
-      <w:r>
-        <w:rPr>
-          <w:lang w:val="en-001"/>
-        </w:rPr>
-        <w:t>(</w:t>
-      </w:r>
-      <w:proofErr w:type="gramEnd"/>
-      <w:r>
-        <w:rPr>
-          <w:lang w:val="en-001"/>
-        </w:rPr>
-        <w:t>pin, LOW);</w:t>
+        <w:t>    digitalWrite(pin, LOW);</w:t>
       </w:r>
     </w:p>
     <w:p>
@@ -5617,29 +4727,7 @@
         <w:rPr>
           <w:lang w:val="en-001"/>
         </w:rPr>
-        <w:t xml:space="preserve">void </w:t>
-      </w:r>
-      <w:proofErr w:type="gramStart"/>
-      <w:r>
-        <w:rPr>
-          <w:lang w:val="en-001"/>
-        </w:rPr>
-        <w:t>Relay::</w:t>
-      </w:r>
-      <w:proofErr w:type="spellStart"/>
-      <w:proofErr w:type="gramEnd"/>
-      <w:r>
-        <w:rPr>
-          <w:lang w:val="en-001"/>
-        </w:rPr>
-        <w:t>turnOff</w:t>
-      </w:r>
-      <w:proofErr w:type="spellEnd"/>
-      <w:r>
-        <w:rPr>
-          <w:lang w:val="en-001"/>
-        </w:rPr>
-        <w:t>() {</w:t>
+        <w:t>void Relay::turnOff() {</w:t>
       </w:r>
     </w:p>
     <w:p>
@@ -5667,29 +4755,7 @@
         <w:rPr>
           <w:lang w:val="en-001"/>
         </w:rPr>
-        <w:t xml:space="preserve">    </w:t>
-      </w:r>
-      <w:proofErr w:type="spellStart"/>
-      <w:proofErr w:type="gramStart"/>
-      <w:r>
-        <w:rPr>
-          <w:lang w:val="en-001"/>
-        </w:rPr>
-        <w:t>digitalWrite</w:t>
-      </w:r>
-      <w:proofErr w:type="spellEnd"/>
-      <w:r>
-        <w:rPr>
-          <w:lang w:val="en-001"/>
-        </w:rPr>
-        <w:t>(</w:t>
-      </w:r>
-      <w:proofErr w:type="gramEnd"/>
-      <w:r>
-        <w:rPr>
-          <w:lang w:val="en-001"/>
-        </w:rPr>
-        <w:t>pin, HIGH);</w:t>
+        <w:t>    digitalWrite(pin, HIGH);</w:t>
       </w:r>
     </w:p>
     <w:p>
@@ -5725,99 +4791,35 @@
         <w:rPr>
           <w:lang w:val="en-001"/>
         </w:rPr>
-        <w:t xml:space="preserve">void </w:t>
-      </w:r>
-      <w:proofErr w:type="gramStart"/>
-      <w:r>
-        <w:rPr>
-          <w:lang w:val="en-001"/>
-        </w:rPr>
-        <w:t>Relay::</w:t>
-      </w:r>
-      <w:proofErr w:type="gramEnd"/>
-      <w:r>
-        <w:rPr>
-          <w:lang w:val="en-001"/>
-        </w:rPr>
-        <w:t>toggle() {</w:t>
-      </w:r>
-    </w:p>
-    <w:p>
-      <w:pPr>
-        <w:spacing w:line="360" w:lineRule="auto"/>
-        <w:rPr>
-          <w:lang w:val="en-001"/>
-        </w:rPr>
-      </w:pPr>
-      <w:r>
-        <w:rPr>
-          <w:lang w:val="en-001"/>
-        </w:rPr>
-        <w:t xml:space="preserve">    state </w:t>
-      </w:r>
-      <w:proofErr w:type="gramStart"/>
-      <w:r>
-        <w:rPr>
-          <w:lang w:val="en-001"/>
-        </w:rPr>
-        <w:t>= !state</w:t>
-      </w:r>
-      <w:proofErr w:type="gramEnd"/>
-      <w:r>
-        <w:rPr>
-          <w:lang w:val="en-001"/>
-        </w:rPr>
-        <w:t>;</w:t>
-      </w:r>
-    </w:p>
-    <w:p>
-      <w:pPr>
-        <w:spacing w:line="360" w:lineRule="auto"/>
-        <w:rPr>
-          <w:lang w:val="en-001"/>
-        </w:rPr>
-      </w:pPr>
-      <w:r>
-        <w:rPr>
-          <w:lang w:val="en-001"/>
-        </w:rPr>
-        <w:t xml:space="preserve">    </w:t>
-      </w:r>
-      <w:proofErr w:type="spellStart"/>
-      <w:proofErr w:type="gramStart"/>
-      <w:r>
-        <w:rPr>
-          <w:lang w:val="en-001"/>
-        </w:rPr>
-        <w:t>digitalWrite</w:t>
-      </w:r>
-      <w:proofErr w:type="spellEnd"/>
-      <w:r>
-        <w:rPr>
-          <w:lang w:val="en-001"/>
-        </w:rPr>
-        <w:t>(</w:t>
-      </w:r>
-      <w:proofErr w:type="gramEnd"/>
-      <w:r>
-        <w:rPr>
-          <w:lang w:val="en-001"/>
-        </w:rPr>
-        <w:t xml:space="preserve">pin, state ? </w:t>
-      </w:r>
-      <w:proofErr w:type="gramStart"/>
-      <w:r>
-        <w:rPr>
-          <w:lang w:val="en-001"/>
-        </w:rPr>
-        <w:t>HIGH :</w:t>
-      </w:r>
-      <w:proofErr w:type="gramEnd"/>
-      <w:r>
-        <w:rPr>
-          <w:lang w:val="en-001"/>
-        </w:rPr>
-        <w:t xml:space="preserve"> LOW);</w:t>
+        <w:t>void Relay::toggle() {</w:t>
+      </w:r>
+    </w:p>
+    <w:p>
+      <w:pPr>
+        <w:spacing w:line="360" w:lineRule="auto"/>
+        <w:rPr>
+          <w:lang w:val="en-001"/>
+        </w:rPr>
+      </w:pPr>
+      <w:r>
+        <w:rPr>
+          <w:lang w:val="en-001"/>
+        </w:rPr>
+        <w:t>    state = !state;</w:t>
+      </w:r>
+    </w:p>
+    <w:p>
+      <w:pPr>
+        <w:spacing w:line="360" w:lineRule="auto"/>
+        <w:rPr>
+          <w:lang w:val="en-001"/>
+        </w:rPr>
+      </w:pPr>
+      <w:r>
+        <w:rPr>
+          <w:lang w:val="en-001"/>
+        </w:rPr>
+        <w:t>    digitalWrite(pin, state ? HIGH : LOW);</w:t>
       </w:r>
     </w:p>
     <w:p>
@@ -5853,29 +4855,7 @@
         <w:rPr>
           <w:lang w:val="en-001"/>
         </w:rPr>
-        <w:t xml:space="preserve">bool </w:t>
-      </w:r>
-      <w:proofErr w:type="gramStart"/>
-      <w:r>
-        <w:rPr>
-          <w:lang w:val="en-001"/>
-        </w:rPr>
-        <w:t>Relay::</w:t>
-      </w:r>
-      <w:proofErr w:type="spellStart"/>
-      <w:proofErr w:type="gramEnd"/>
-      <w:r>
-        <w:rPr>
-          <w:lang w:val="en-001"/>
-        </w:rPr>
-        <w:t>getState</w:t>
-      </w:r>
-      <w:proofErr w:type="spellEnd"/>
-      <w:r>
-        <w:rPr>
-          <w:lang w:val="en-001"/>
-        </w:rPr>
-        <w:t>() {</w:t>
+        <w:t>bool Relay::getState() {</w:t>
       </w:r>
     </w:p>
     <w:p>
@@ -5938,99 +4918,43 @@
         <w:rPr>
           <w:lang w:val="en-001"/>
         </w:rPr>
-        <w:t>#include "</w:t>
-      </w:r>
-      <w:proofErr w:type="spellStart"/>
-      <w:r>
-        <w:rPr>
-          <w:lang w:val="en-001"/>
-        </w:rPr>
-        <w:t>SerialIO.h</w:t>
-      </w:r>
-      <w:proofErr w:type="spellEnd"/>
-      <w:r>
-        <w:rPr>
-          <w:lang w:val="en-001"/>
-        </w:rPr>
-        <w:t>"</w:t>
-      </w:r>
-    </w:p>
-    <w:p>
-      <w:pPr>
-        <w:spacing w:line="360" w:lineRule="auto"/>
-        <w:rPr>
-          <w:lang w:val="en-001"/>
-        </w:rPr>
-      </w:pPr>
-    </w:p>
-    <w:p>
-      <w:pPr>
-        <w:spacing w:line="360" w:lineRule="auto"/>
-        <w:rPr>
-          <w:lang w:val="en-001"/>
-        </w:rPr>
-      </w:pPr>
-      <w:r>
-        <w:rPr>
-          <w:lang w:val="en-001"/>
-        </w:rPr>
-        <w:t xml:space="preserve">int </w:t>
-      </w:r>
-      <w:proofErr w:type="spellStart"/>
-      <w:r>
-        <w:rPr>
-          <w:lang w:val="en-001"/>
-        </w:rPr>
-        <w:t>serial_</w:t>
-      </w:r>
-      <w:proofErr w:type="gramStart"/>
-      <w:r>
-        <w:rPr>
-          <w:lang w:val="en-001"/>
-        </w:rPr>
-        <w:t>putchar</w:t>
-      </w:r>
-      <w:proofErr w:type="spellEnd"/>
-      <w:r>
-        <w:rPr>
-          <w:lang w:val="en-001"/>
-        </w:rPr>
-        <w:t>(</w:t>
-      </w:r>
-      <w:proofErr w:type="gramEnd"/>
-      <w:r>
-        <w:rPr>
-          <w:lang w:val="en-001"/>
-        </w:rPr>
-        <w:t>char c, FILE* f) {</w:t>
-      </w:r>
-    </w:p>
-    <w:p>
-      <w:pPr>
-        <w:spacing w:line="360" w:lineRule="auto"/>
-        <w:rPr>
-          <w:lang w:val="en-001"/>
-        </w:rPr>
-      </w:pPr>
-      <w:r>
-        <w:rPr>
-          <w:lang w:val="en-001"/>
-        </w:rPr>
-        <w:t xml:space="preserve">    </w:t>
-      </w:r>
-      <w:proofErr w:type="spellStart"/>
-      <w:r>
-        <w:rPr>
-          <w:lang w:val="en-001"/>
-        </w:rPr>
-        <w:t>Serial.write</w:t>
-      </w:r>
-      <w:proofErr w:type="spellEnd"/>
-      <w:r>
-        <w:rPr>
-          <w:lang w:val="en-001"/>
-        </w:rPr>
-        <w:t>(c);</w:t>
+        <w:t>#include "SerialIO.h"</w:t>
+      </w:r>
+    </w:p>
+    <w:p>
+      <w:pPr>
+        <w:spacing w:line="360" w:lineRule="auto"/>
+        <w:rPr>
+          <w:lang w:val="en-001"/>
+        </w:rPr>
+      </w:pPr>
+    </w:p>
+    <w:p>
+      <w:pPr>
+        <w:spacing w:line="360" w:lineRule="auto"/>
+        <w:rPr>
+          <w:lang w:val="en-001"/>
+        </w:rPr>
+      </w:pPr>
+      <w:r>
+        <w:rPr>
+          <w:lang w:val="en-001"/>
+        </w:rPr>
+        <w:t>int serial_putchar(char c, FILE* f) {</w:t>
+      </w:r>
+    </w:p>
+    <w:p>
+      <w:pPr>
+        <w:spacing w:line="360" w:lineRule="auto"/>
+        <w:rPr>
+          <w:lang w:val="en-001"/>
+        </w:rPr>
+      </w:pPr>
+      <w:r>
+        <w:rPr>
+          <w:lang w:val="en-001"/>
+        </w:rPr>
+        <w:t>    Serial.write(c);</w:t>
       </w:r>
     </w:p>
     <w:p>
@@ -6080,99 +5004,35 @@
         <w:rPr>
           <w:lang w:val="en-001"/>
         </w:rPr>
-        <w:t xml:space="preserve">int </w:t>
-      </w:r>
-      <w:proofErr w:type="spellStart"/>
-      <w:r>
-        <w:rPr>
-          <w:lang w:val="en-001"/>
-        </w:rPr>
-        <w:t>serial_</w:t>
-      </w:r>
-      <w:proofErr w:type="gramStart"/>
-      <w:r>
-        <w:rPr>
-          <w:lang w:val="en-001"/>
-        </w:rPr>
-        <w:t>getchar</w:t>
-      </w:r>
-      <w:proofErr w:type="spellEnd"/>
-      <w:r>
-        <w:rPr>
-          <w:lang w:val="en-001"/>
-        </w:rPr>
-        <w:t>(</w:t>
-      </w:r>
-      <w:proofErr w:type="gramEnd"/>
-      <w:r>
-        <w:rPr>
-          <w:lang w:val="en-001"/>
-        </w:rPr>
-        <w:t>FILE* f) {</w:t>
-      </w:r>
-    </w:p>
-    <w:p>
-      <w:pPr>
-        <w:spacing w:line="360" w:lineRule="auto"/>
-        <w:rPr>
-          <w:lang w:val="en-001"/>
-        </w:rPr>
-      </w:pPr>
-      <w:r>
-        <w:rPr>
-          <w:lang w:val="en-001"/>
-        </w:rPr>
-        <w:t xml:space="preserve">    while </w:t>
-      </w:r>
-      <w:proofErr w:type="gramStart"/>
-      <w:r>
-        <w:rPr>
-          <w:lang w:val="en-001"/>
-        </w:rPr>
-        <w:t>(!</w:t>
-      </w:r>
-      <w:proofErr w:type="spellStart"/>
-      <w:r>
-        <w:rPr>
-          <w:lang w:val="en-001"/>
-        </w:rPr>
-        <w:t>Serial.available</w:t>
-      </w:r>
-      <w:proofErr w:type="spellEnd"/>
-      <w:proofErr w:type="gramEnd"/>
-      <w:r>
-        <w:rPr>
-          <w:lang w:val="en-001"/>
-        </w:rPr>
-        <w:t>());</w:t>
-      </w:r>
-    </w:p>
-    <w:p>
-      <w:pPr>
-        <w:spacing w:line="360" w:lineRule="auto"/>
-        <w:rPr>
-          <w:lang w:val="en-001"/>
-        </w:rPr>
-      </w:pPr>
-      <w:r>
-        <w:rPr>
-          <w:lang w:val="en-001"/>
-        </w:rPr>
-        <w:t xml:space="preserve">    return </w:t>
-      </w:r>
-      <w:proofErr w:type="spellStart"/>
-      <w:r>
-        <w:rPr>
-          <w:lang w:val="en-001"/>
-        </w:rPr>
-        <w:t>Serial.read</w:t>
-      </w:r>
-      <w:proofErr w:type="spellEnd"/>
-      <w:r>
-        <w:rPr>
-          <w:lang w:val="en-001"/>
-        </w:rPr>
-        <w:t>();</w:t>
+        <w:t>int serial_getchar(FILE* f) {</w:t>
+      </w:r>
+    </w:p>
+    <w:p>
+      <w:pPr>
+        <w:spacing w:line="360" w:lineRule="auto"/>
+        <w:rPr>
+          <w:lang w:val="en-001"/>
+        </w:rPr>
+      </w:pPr>
+      <w:r>
+        <w:rPr>
+          <w:lang w:val="en-001"/>
+        </w:rPr>
+        <w:t>    while (!Serial.available());</w:t>
+      </w:r>
+    </w:p>
+    <w:p>
+      <w:pPr>
+        <w:spacing w:line="360" w:lineRule="auto"/>
+        <w:rPr>
+          <w:lang w:val="en-001"/>
+        </w:rPr>
+      </w:pPr>
+      <w:r>
+        <w:rPr>
+          <w:lang w:val="en-001"/>
+        </w:rPr>
+        <w:t>    return Serial.read();</w:t>
       </w:r>
     </w:p>
     <w:p>
@@ -6208,283 +5068,107 @@
         <w:rPr>
           <w:lang w:val="en-001"/>
         </w:rPr>
-        <w:t xml:space="preserve">FILE </w:t>
-      </w:r>
-      <w:proofErr w:type="spellStart"/>
-      <w:r>
-        <w:rPr>
-          <w:lang w:val="en-001"/>
-        </w:rPr>
-        <w:t>serial_stdout</w:t>
-      </w:r>
-      <w:proofErr w:type="spellEnd"/>
-      <w:r>
-        <w:rPr>
-          <w:lang w:val="en-001"/>
-        </w:rPr>
-        <w:t>;</w:t>
-      </w:r>
-    </w:p>
-    <w:p>
-      <w:pPr>
-        <w:spacing w:line="360" w:lineRule="auto"/>
-        <w:rPr>
-          <w:lang w:val="en-001"/>
-        </w:rPr>
-      </w:pPr>
-    </w:p>
-    <w:p>
-      <w:pPr>
-        <w:spacing w:line="360" w:lineRule="auto"/>
-        <w:rPr>
-          <w:lang w:val="en-001"/>
-        </w:rPr>
-      </w:pPr>
-      <w:r>
-        <w:rPr>
-          <w:lang w:val="en-001"/>
-        </w:rPr>
-        <w:t xml:space="preserve">void </w:t>
-      </w:r>
-      <w:proofErr w:type="spellStart"/>
-      <w:proofErr w:type="gramStart"/>
-      <w:r>
-        <w:rPr>
-          <w:lang w:val="en-001"/>
-        </w:rPr>
-        <w:t>serialInit</w:t>
-      </w:r>
-      <w:proofErr w:type="spellEnd"/>
-      <w:r>
-        <w:rPr>
-          <w:lang w:val="en-001"/>
-        </w:rPr>
-        <w:t>(</w:t>
-      </w:r>
-      <w:proofErr w:type="gramEnd"/>
-      <w:r>
-        <w:rPr>
-          <w:lang w:val="en-001"/>
-        </w:rPr>
-        <w:t>) {</w:t>
-      </w:r>
-    </w:p>
-    <w:p>
-      <w:pPr>
-        <w:spacing w:line="360" w:lineRule="auto"/>
-        <w:rPr>
-          <w:lang w:val="en-001"/>
-        </w:rPr>
-      </w:pPr>
-      <w:r>
-        <w:rPr>
-          <w:lang w:val="en-001"/>
-        </w:rPr>
-        <w:t xml:space="preserve">    </w:t>
-      </w:r>
-      <w:proofErr w:type="spellStart"/>
-      <w:r>
-        <w:rPr>
-          <w:lang w:val="en-001"/>
-        </w:rPr>
-        <w:t>Serial.begin</w:t>
-      </w:r>
-      <w:proofErr w:type="spellEnd"/>
-      <w:r>
-        <w:rPr>
-          <w:lang w:val="en-001"/>
-        </w:rPr>
-        <w:t>(115200);</w:t>
-      </w:r>
-    </w:p>
-    <w:p>
-      <w:pPr>
-        <w:spacing w:line="360" w:lineRule="auto"/>
-        <w:rPr>
-          <w:lang w:val="en-001"/>
-        </w:rPr>
-      </w:pPr>
-      <w:r>
-        <w:rPr>
-          <w:lang w:val="en-001"/>
-        </w:rPr>
-        <w:t xml:space="preserve">    while </w:t>
-      </w:r>
-      <w:proofErr w:type="gramStart"/>
-      <w:r>
-        <w:rPr>
-          <w:lang w:val="en-001"/>
-        </w:rPr>
-        <w:t>(!Serial</w:t>
-      </w:r>
-      <w:proofErr w:type="gramEnd"/>
-      <w:r>
-        <w:rPr>
-          <w:lang w:val="en-001"/>
-        </w:rPr>
-        <w:t>);</w:t>
-      </w:r>
-    </w:p>
-    <w:p>
-      <w:pPr>
-        <w:spacing w:line="360" w:lineRule="auto"/>
-        <w:rPr>
-          <w:lang w:val="en-001"/>
-        </w:rPr>
-      </w:pPr>
-    </w:p>
-    <w:p>
-      <w:pPr>
-        <w:spacing w:line="360" w:lineRule="auto"/>
-        <w:rPr>
-          <w:lang w:val="en-001"/>
-        </w:rPr>
-      </w:pPr>
-      <w:r>
-        <w:rPr>
-          <w:lang w:val="en-001"/>
-        </w:rPr>
-        <w:t xml:space="preserve">    </w:t>
-      </w:r>
-      <w:proofErr w:type="spellStart"/>
-      <w:r>
-        <w:rPr>
-          <w:lang w:val="en-001"/>
-        </w:rPr>
-        <w:t>fdev_setup_</w:t>
-      </w:r>
-      <w:proofErr w:type="gramStart"/>
-      <w:r>
-        <w:rPr>
-          <w:lang w:val="en-001"/>
-        </w:rPr>
-        <w:t>stream</w:t>
-      </w:r>
-      <w:proofErr w:type="spellEnd"/>
-      <w:r>
-        <w:rPr>
-          <w:lang w:val="en-001"/>
-        </w:rPr>
-        <w:t>(</w:t>
-      </w:r>
-      <w:proofErr w:type="gramEnd"/>
-      <w:r>
-        <w:rPr>
-          <w:lang w:val="en-001"/>
-        </w:rPr>
-        <w:t>&amp;</w:t>
-      </w:r>
-      <w:proofErr w:type="spellStart"/>
-      <w:r>
-        <w:rPr>
-          <w:lang w:val="en-001"/>
-        </w:rPr>
-        <w:t>serial_stdout</w:t>
-      </w:r>
-      <w:proofErr w:type="spellEnd"/>
-      <w:r>
-        <w:rPr>
-          <w:lang w:val="en-001"/>
-        </w:rPr>
-        <w:t xml:space="preserve">, </w:t>
-      </w:r>
-      <w:proofErr w:type="spellStart"/>
-      <w:r>
-        <w:rPr>
-          <w:lang w:val="en-001"/>
-        </w:rPr>
-        <w:t>serial_putchar</w:t>
-      </w:r>
-      <w:proofErr w:type="spellEnd"/>
-      <w:r>
-        <w:rPr>
-          <w:lang w:val="en-001"/>
-        </w:rPr>
-        <w:t xml:space="preserve">, </w:t>
-      </w:r>
-      <w:proofErr w:type="spellStart"/>
-      <w:r>
-        <w:rPr>
-          <w:lang w:val="en-001"/>
-        </w:rPr>
-        <w:t>serial_getchar</w:t>
-      </w:r>
-      <w:proofErr w:type="spellEnd"/>
-      <w:r>
-        <w:rPr>
-          <w:lang w:val="en-001"/>
-        </w:rPr>
-        <w:t>, _FDEV_SETUP_WRITE);</w:t>
-      </w:r>
-    </w:p>
-    <w:p>
-      <w:pPr>
-        <w:spacing w:line="360" w:lineRule="auto"/>
-        <w:rPr>
-          <w:lang w:val="en-001"/>
-        </w:rPr>
-      </w:pPr>
-      <w:r>
-        <w:rPr>
-          <w:lang w:val="en-001"/>
-        </w:rPr>
-        <w:t xml:space="preserve">    </w:t>
-      </w:r>
-      <w:proofErr w:type="spellStart"/>
-      <w:r>
-        <w:rPr>
-          <w:lang w:val="en-001"/>
-        </w:rPr>
-        <w:t>stdout</w:t>
-      </w:r>
-      <w:proofErr w:type="spellEnd"/>
-      <w:r>
-        <w:rPr>
-          <w:lang w:val="en-001"/>
-        </w:rPr>
-        <w:t xml:space="preserve"> = &amp;</w:t>
-      </w:r>
-      <w:proofErr w:type="spellStart"/>
-      <w:r>
-        <w:rPr>
-          <w:lang w:val="en-001"/>
-        </w:rPr>
-        <w:t>serial_stdout</w:t>
-      </w:r>
-      <w:proofErr w:type="spellEnd"/>
-      <w:r>
-        <w:rPr>
-          <w:lang w:val="en-001"/>
-        </w:rPr>
-        <w:t>;</w:t>
-      </w:r>
-    </w:p>
-    <w:p>
-      <w:pPr>
-        <w:spacing w:line="360" w:lineRule="auto"/>
-        <w:rPr>
-          <w:lang w:val="en-001"/>
-        </w:rPr>
-      </w:pPr>
-      <w:r>
-        <w:rPr>
-          <w:lang w:val="en-001"/>
-        </w:rPr>
-        <w:t>    stdin = &amp;</w:t>
-      </w:r>
-      <w:proofErr w:type="spellStart"/>
-      <w:r>
-        <w:rPr>
-          <w:lang w:val="en-001"/>
-        </w:rPr>
-        <w:t>serial_stdout</w:t>
-      </w:r>
-      <w:proofErr w:type="spellEnd"/>
-      <w:r>
-        <w:rPr>
-          <w:lang w:val="en-001"/>
-        </w:rPr>
-        <w:t>;</w:t>
+        <w:t>FILE serial_stdout;</w:t>
+      </w:r>
+    </w:p>
+    <w:p>
+      <w:pPr>
+        <w:spacing w:line="360" w:lineRule="auto"/>
+        <w:rPr>
+          <w:lang w:val="en-001"/>
+        </w:rPr>
+      </w:pPr>
+    </w:p>
+    <w:p>
+      <w:pPr>
+        <w:spacing w:line="360" w:lineRule="auto"/>
+        <w:rPr>
+          <w:lang w:val="en-001"/>
+        </w:rPr>
+      </w:pPr>
+      <w:r>
+        <w:rPr>
+          <w:lang w:val="en-001"/>
+        </w:rPr>
+        <w:t>void serialInit() {</w:t>
+      </w:r>
+    </w:p>
+    <w:p>
+      <w:pPr>
+        <w:spacing w:line="360" w:lineRule="auto"/>
+        <w:rPr>
+          <w:lang w:val="en-001"/>
+        </w:rPr>
+      </w:pPr>
+      <w:r>
+        <w:rPr>
+          <w:lang w:val="en-001"/>
+        </w:rPr>
+        <w:t>    Serial.begin(115200);</w:t>
+      </w:r>
+    </w:p>
+    <w:p>
+      <w:pPr>
+        <w:spacing w:line="360" w:lineRule="auto"/>
+        <w:rPr>
+          <w:lang w:val="en-001"/>
+        </w:rPr>
+      </w:pPr>
+      <w:r>
+        <w:rPr>
+          <w:lang w:val="en-001"/>
+        </w:rPr>
+        <w:t>    while (!Serial);</w:t>
+      </w:r>
+    </w:p>
+    <w:p>
+      <w:pPr>
+        <w:spacing w:line="360" w:lineRule="auto"/>
+        <w:rPr>
+          <w:lang w:val="en-001"/>
+        </w:rPr>
+      </w:pPr>
+    </w:p>
+    <w:p>
+      <w:pPr>
+        <w:spacing w:line="360" w:lineRule="auto"/>
+        <w:rPr>
+          <w:lang w:val="en-001"/>
+        </w:rPr>
+      </w:pPr>
+      <w:r>
+        <w:rPr>
+          <w:lang w:val="en-001"/>
+        </w:rPr>
+        <w:t>    fdev_setup_stream(&amp;serial_stdout, serial_putchar, serial_getchar, _FDEV_SETUP_WRITE);</w:t>
+      </w:r>
+    </w:p>
+    <w:p>
+      <w:pPr>
+        <w:spacing w:line="360" w:lineRule="auto"/>
+        <w:rPr>
+          <w:lang w:val="en-001"/>
+        </w:rPr>
+      </w:pPr>
+      <w:r>
+        <w:rPr>
+          <w:lang w:val="en-001"/>
+        </w:rPr>
+        <w:t>    stdout = &amp;serial_stdout;</w:t>
+      </w:r>
+    </w:p>
+    <w:p>
+      <w:pPr>
+        <w:spacing w:line="360" w:lineRule="auto"/>
+        <w:rPr>
+          <w:lang w:val="en-001"/>
+        </w:rPr>
+      </w:pPr>
+      <w:r>
+        <w:rPr>
+          <w:lang w:val="en-001"/>
+        </w:rPr>
+        <w:t>    stdin = &amp;serial_stdout;</w:t>
       </w:r>
     </w:p>
     <w:p>
@@ -11547,6 +10231,7 @@
   <w:style w:type="character" w:default="1" w:styleId="DefaultParagraphFont">
     <w:name w:val="Default Paragraph Font"/>
     <w:uiPriority w:val="1"/>
+    <w:semiHidden/>
     <w:unhideWhenUsed/>
   </w:style>
   <w:style w:type="table" w:default="1" w:styleId="TableNormal">
